--- a/TEMP/input/p159r_LH_+MHS_+_JAK/tcn_p159r.docx
+++ b/TEMP/input/p159r_LH_+MHS_+_JAK/tcn_p159r.docx
@@ -3396,36 +3396,14 @@
     <w:rPrDefault>
       <w:rPr>
         <w:rFonts w:ascii="Arial" w:cs="Arial" w:eastAsia="Arial" w:hAnsi="Arial"/>
-        <w:b w:val="0"/>
-        <w:i w:val="0"/>
-        <w:smallCaps w:val="0"/>
-        <w:strike w:val="0"/>
-        <w:color w:val="000000"/>
         <w:sz w:val="22"/>
         <w:szCs w:val="22"/>
-        <w:u w:val="none"/>
-        <w:shd w:fill="auto" w:val="clear"/>
-        <w:vertAlign w:val="baseline"/>
         <w:lang w:val="en"/>
       </w:rPr>
     </w:rPrDefault>
     <w:pPrDefault>
       <w:pPr>
-        <w:keepNext w:val="0"/>
-        <w:keepLines w:val="0"/>
-        <w:widowControl w:val="1"/>
-        <w:pBdr>
-          <w:top w:space="0" w:sz="0" w:val="nil"/>
-          <w:left w:space="0" w:sz="0" w:val="nil"/>
-          <w:bottom w:space="0" w:sz="0" w:val="nil"/>
-          <w:right w:space="0" w:sz="0" w:val="nil"/>
-          <w:between w:space="0" w:sz="0" w:val="nil"/>
-        </w:pBdr>
-        <w:shd w:fill="auto" w:val="clear"/>
-        <w:spacing w:after="0" w:before="0" w:line="276" w:lineRule="auto"/>
-        <w:ind w:left="0" w:right="0" w:firstLine="0"/>
-        <w:contextualSpacing w:val="0"/>
-        <w:jc w:val="left"/>
+        <w:spacing w:line="276" w:lineRule="auto"/>
       </w:pPr>
     </w:pPrDefault>
   </w:docDefaults>

--- a/TEMP/input/p159r_LH_+MHS_+_JAK/tcn_p159r.docx
+++ b/TEMP/input/p159r_LH_+MHS_+_JAK/tcn_p159r.docx
@@ -165,23 +165,7 @@
           <w:szCs w:val="18"/>
           <w:rtl w:val="0"/>
         </w:rPr>
-        <w:t xml:space="preserve">&lt;id&gt;</w:t>
-      </w:r>
-      <w:r>
-        <w:rPr>
-          <w:rtl w:val="0"/>
-        </w:rPr>
-        <w:t xml:space="preserve">p159r_1</w:t>
-      </w:r>
-      <w:r>
-        <w:rPr>
-          <w:rFonts w:ascii="Courier New" w:cs="Courier New" w:eastAsia="Courier New" w:hAnsi="Courier New"/>
-          <w:color w:val="7f6000"/>
-          <w:sz w:val="18"/>
-          <w:szCs w:val="18"/>
-          <w:rtl w:val="0"/>
-        </w:rPr>
-        <w:t xml:space="preserve">&lt;/id&gt;</w:t>
+        <w:t xml:space="preserve">&lt;id&gt;p159r_1&lt;/id&gt;</w:t>
       </w:r>
       <w:r>
         <w:rPr>
@@ -1473,14 +1457,27 @@
           <w:szCs w:val="18"/>
           <w:rtl w:val="0"/>
         </w:rPr>
-        <w:t xml:space="preserve">&lt;id&gt;</w:t>
-      </w:r>
-      <w:r>
-        <w:rPr>
-          <w:rtl w:val="0"/>
-        </w:rPr>
-        <w:t xml:space="preserve">p159r_a2</w:t>
-      </w:r>
+        <w:t xml:space="preserve">&lt;id&gt;p159r_2&lt;/id&gt;</w:t>
+      </w:r>
+      <w:r>
+        <w:rPr>
+          <w:rtl w:val="0"/>
+        </w:rPr>
+      </w:r>
+    </w:p>
+    <w:p>
+      <w:pPr>
+        <w:pBdr>
+          <w:top w:space="0" w:sz="0" w:val="nil"/>
+          <w:left w:space="0" w:sz="0" w:val="nil"/>
+          <w:bottom w:space="0" w:sz="0" w:val="nil"/>
+          <w:right w:space="0" w:sz="0" w:val="nil"/>
+          <w:between w:space="0" w:sz="0" w:val="nil"/>
+        </w:pBdr>
+        <w:shd w:fill="auto" w:val="clear"/>
+        <w:contextualSpacing w:val="0"/>
+        <w:rPr/>
+      </w:pPr>
       <w:r>
         <w:rPr>
           <w:rFonts w:ascii="Courier New" w:cs="Courier New" w:eastAsia="Courier New" w:hAnsi="Courier New"/>
@@ -1489,27 +1486,34 @@
           <w:szCs w:val="18"/>
           <w:rtl w:val="0"/>
         </w:rPr>
-        <w:t xml:space="preserve">&lt;/id&gt;</w:t>
-      </w:r>
-      <w:r>
-        <w:rPr>
-          <w:rtl w:val="0"/>
-        </w:rPr>
-      </w:r>
-    </w:p>
-    <w:p>
-      <w:pPr>
-        <w:pBdr>
-          <w:top w:space="0" w:sz="0" w:val="nil"/>
-          <w:left w:space="0" w:sz="0" w:val="nil"/>
-          <w:bottom w:space="0" w:sz="0" w:val="nil"/>
-          <w:right w:space="0" w:sz="0" w:val="nil"/>
-          <w:between w:space="0" w:sz="0" w:val="nil"/>
-        </w:pBdr>
-        <w:shd w:fill="auto" w:val="clear"/>
-        <w:contextualSpacing w:val="0"/>
-        <w:rPr/>
-      </w:pPr>
+        <w:t xml:space="preserve">&lt;head&gt;</w:t>
+      </w:r>
+      <w:r>
+        <w:rPr>
+          <w:rFonts w:ascii="Courier New" w:cs="Courier New" w:eastAsia="Courier New" w:hAnsi="Courier New"/>
+          <w:color w:val="0000ff"/>
+          <w:sz w:val="18"/>
+          <w:szCs w:val="18"/>
+          <w:rtl w:val="0"/>
+        </w:rPr>
+        <w:t xml:space="preserve">&lt;tl&gt;</w:t>
+      </w:r>
+      <w:r>
+        <w:rPr>
+          <w:rtl w:val="0"/>
+        </w:rPr>
+        <w:t xml:space="preserve">Ciseler</w:t>
+      </w:r>
+      <w:r>
+        <w:rPr>
+          <w:rFonts w:ascii="Courier New" w:cs="Courier New" w:eastAsia="Courier New" w:hAnsi="Courier New"/>
+          <w:color w:val="0000ff"/>
+          <w:sz w:val="18"/>
+          <w:szCs w:val="18"/>
+          <w:rtl w:val="0"/>
+        </w:rPr>
+        <w:t xml:space="preserve">&lt;/tl&gt;</w:t>
+      </w:r>
       <w:r>
         <w:rPr>
           <w:rFonts w:ascii="Courier New" w:cs="Courier New" w:eastAsia="Courier New" w:hAnsi="Courier New"/>
@@ -1518,6 +1522,342 @@
           <w:szCs w:val="18"/>
           <w:rtl w:val="0"/>
         </w:rPr>
+        <w:t xml:space="preserve">&lt;/head&gt;</w:t>
+      </w:r>
+      <w:r>
+        <w:rPr>
+          <w:rtl w:val="0"/>
+        </w:rPr>
+      </w:r>
+    </w:p>
+    <w:p>
+      <w:pPr>
+        <w:pBdr>
+          <w:top w:space="0" w:sz="0" w:val="nil"/>
+          <w:left w:space="0" w:sz="0" w:val="nil"/>
+          <w:bottom w:space="0" w:sz="0" w:val="nil"/>
+          <w:right w:space="0" w:sz="0" w:val="nil"/>
+          <w:between w:space="0" w:sz="0" w:val="nil"/>
+        </w:pBdr>
+        <w:shd w:fill="auto" w:val="clear"/>
+        <w:contextualSpacing w:val="0"/>
+        <w:rPr/>
+      </w:pPr>
+      <w:r>
+        <w:rPr>
+          <w:rtl w:val="0"/>
+        </w:rPr>
+      </w:r>
+    </w:p>
+    <w:p>
+      <w:pPr>
+        <w:pBdr>
+          <w:top w:space="0" w:sz="0" w:val="nil"/>
+          <w:left w:space="0" w:sz="0" w:val="nil"/>
+          <w:bottom w:space="0" w:sz="0" w:val="nil"/>
+          <w:right w:space="0" w:sz="0" w:val="nil"/>
+          <w:between w:space="0" w:sz="0" w:val="nil"/>
+        </w:pBdr>
+        <w:shd w:fill="auto" w:val="clear"/>
+        <w:contextualSpacing w:val="0"/>
+        <w:rPr/>
+      </w:pPr>
+      <w:r>
+        <w:rPr>
+          <w:rFonts w:ascii="Courier New" w:cs="Courier New" w:eastAsia="Courier New" w:hAnsi="Courier New"/>
+          <w:color w:val="7f6000"/>
+          <w:sz w:val="18"/>
+          <w:szCs w:val="18"/>
+          <w:rtl w:val="0"/>
+        </w:rPr>
+        <w:t xml:space="preserve">&lt;ab&gt;</w:t>
+      </w:r>
+      <w:r>
+        <w:rPr>
+          <w:rtl w:val="0"/>
+        </w:rPr>
+      </w:r>
+    </w:p>
+    <w:p>
+      <w:pPr>
+        <w:pBdr>
+          <w:top w:space="0" w:sz="0" w:val="nil"/>
+          <w:left w:space="0" w:sz="0" w:val="nil"/>
+          <w:bottom w:space="0" w:sz="0" w:val="nil"/>
+          <w:right w:space="0" w:sz="0" w:val="nil"/>
+          <w:between w:space="0" w:sz="0" w:val="nil"/>
+        </w:pBdr>
+        <w:shd w:fill="auto" w:val="clear"/>
+        <w:contextualSpacing w:val="0"/>
+        <w:rPr/>
+      </w:pPr>
+      <w:r>
+        <w:rPr>
+          <w:rtl w:val="0"/>
+        </w:rPr>
+        <w:t xml:space="preserve">Si le </w:t>
+      </w:r>
+      <w:r>
+        <w:rPr>
+          <w:rFonts w:ascii="Courier New" w:cs="Courier New" w:eastAsia="Courier New" w:hAnsi="Courier New"/>
+          <w:color w:val="0000ff"/>
+          <w:sz w:val="18"/>
+          <w:szCs w:val="18"/>
+          <w:rtl w:val="0"/>
+        </w:rPr>
+        <w:t xml:space="preserve">&lt;tl&gt;</w:t>
+      </w:r>
+      <w:r>
+        <w:rPr>
+          <w:rtl w:val="0"/>
+        </w:rPr>
+        <w:t xml:space="preserve">ciselet</w:t>
+      </w:r>
+      <w:r>
+        <w:rPr>
+          <w:rFonts w:ascii="Courier New" w:cs="Courier New" w:eastAsia="Courier New" w:hAnsi="Courier New"/>
+          <w:color w:val="0000ff"/>
+          <w:sz w:val="18"/>
+          <w:szCs w:val="18"/>
+          <w:rtl w:val="0"/>
+        </w:rPr>
+        <w:t xml:space="preserve">&lt;/tl&gt;</w:t>
+      </w:r>
+      <w:r>
+        <w:rPr>
+          <w:rtl w:val="0"/>
+        </w:rPr>
+        <w:t xml:space="preserve"> a passé par quelque partye d'un portraict,</w:t>
+      </w:r>
+      <w:r>
+        <w:rPr>
+          <w:rFonts w:ascii="Courier New" w:cs="Courier New" w:eastAsia="Courier New" w:hAnsi="Courier New"/>
+          <w:color w:val="a9a9a9"/>
+          <w:sz w:val="18"/>
+          <w:szCs w:val="18"/>
+          <w:rtl w:val="0"/>
+        </w:rPr>
+        <w:t xml:space="preserve">&lt;lb/&gt;</w:t>
+      </w:r>
+      <w:r>
+        <w:rPr>
+          <w:rtl w:val="0"/>
+        </w:rPr>
+      </w:r>
+    </w:p>
+    <w:p>
+      <w:pPr>
+        <w:pBdr>
+          <w:top w:space="0" w:sz="0" w:val="nil"/>
+          <w:left w:space="0" w:sz="0" w:val="nil"/>
+          <w:bottom w:space="0" w:sz="0" w:val="nil"/>
+          <w:right w:space="0" w:sz="0" w:val="nil"/>
+          <w:between w:space="0" w:sz="0" w:val="nil"/>
+        </w:pBdr>
+        <w:shd w:fill="auto" w:val="clear"/>
+        <w:contextualSpacing w:val="0"/>
+        <w:rPr/>
+      </w:pPr>
+      <w:r>
+        <w:rPr>
+          <w:rtl w:val="0"/>
+        </w:rPr>
+        <w:t xml:space="preserve">il fault reparer &amp;</w:t>
+      </w:r>
+      <w:r>
+        <w:rPr>
+          <w:rFonts w:ascii="Courier New" w:cs="Courier New" w:eastAsia="Courier New" w:hAnsi="Courier New"/>
+          <w:color w:val="a9a9a9"/>
+          <w:sz w:val="18"/>
+          <w:szCs w:val="18"/>
+          <w:rtl w:val="0"/>
+        </w:rPr>
+        <w:t xml:space="preserve">amp;</w:t>
+      </w:r>
+      <w:r>
+        <w:rPr>
+          <w:rtl w:val="0"/>
+        </w:rPr>
+        <w:t xml:space="preserve"> resuivre le tout. Aultrement il sembleroit</w:t>
+      </w:r>
+      <w:r>
+        <w:rPr>
+          <w:rFonts w:ascii="Courier New" w:cs="Courier New" w:eastAsia="Courier New" w:hAnsi="Courier New"/>
+          <w:color w:val="a9a9a9"/>
+          <w:sz w:val="18"/>
+          <w:szCs w:val="18"/>
+          <w:rtl w:val="0"/>
+        </w:rPr>
+        <w:t xml:space="preserve">&lt;lb/&gt;</w:t>
+      </w:r>
+      <w:r>
+        <w:rPr>
+          <w:rtl w:val="0"/>
+        </w:rPr>
+      </w:r>
+    </w:p>
+    <w:p>
+      <w:pPr>
+        <w:pBdr>
+          <w:top w:space="0" w:sz="0" w:val="nil"/>
+          <w:left w:space="0" w:sz="0" w:val="nil"/>
+          <w:bottom w:space="0" w:sz="0" w:val="nil"/>
+          <w:right w:space="0" w:sz="0" w:val="nil"/>
+          <w:between w:space="0" w:sz="0" w:val="nil"/>
+        </w:pBdr>
+        <w:shd w:fill="auto" w:val="clear"/>
+        <w:contextualSpacing w:val="0"/>
+        <w:rPr/>
+      </w:pPr>
+      <w:r>
+        <w:rPr>
+          <w:rtl w:val="0"/>
+        </w:rPr>
+        <w:t xml:space="preserve">une piece raportée.</w:t>
+      </w:r>
+      <w:r>
+        <w:rPr>
+          <w:rFonts w:ascii="Courier New" w:cs="Courier New" w:eastAsia="Courier New" w:hAnsi="Courier New"/>
+          <w:color w:val="7f6000"/>
+          <w:sz w:val="18"/>
+          <w:szCs w:val="18"/>
+          <w:rtl w:val="0"/>
+        </w:rPr>
+        <w:t xml:space="preserve">&lt;/ab&gt;</w:t>
+      </w:r>
+      <w:r>
+        <w:rPr>
+          <w:rtl w:val="0"/>
+        </w:rPr>
+      </w:r>
+    </w:p>
+    <w:p>
+      <w:pPr>
+        <w:pBdr>
+          <w:top w:space="0" w:sz="0" w:val="nil"/>
+          <w:left w:space="0" w:sz="0" w:val="nil"/>
+          <w:bottom w:space="0" w:sz="0" w:val="nil"/>
+          <w:right w:space="0" w:sz="0" w:val="nil"/>
+          <w:between w:space="0" w:sz="0" w:val="nil"/>
+        </w:pBdr>
+        <w:shd w:fill="auto" w:val="clear"/>
+        <w:contextualSpacing w:val="0"/>
+        <w:rPr/>
+      </w:pPr>
+      <w:r>
+        <w:rPr>
+          <w:rFonts w:ascii="Courier New" w:cs="Courier New" w:eastAsia="Courier New" w:hAnsi="Courier New"/>
+          <w:color w:val="7f6000"/>
+          <w:sz w:val="18"/>
+          <w:szCs w:val="18"/>
+          <w:rtl w:val="0"/>
+        </w:rPr>
+        <w:t xml:space="preserve">&lt;/div&gt;</w:t>
+      </w:r>
+      <w:r>
+        <w:rPr>
+          <w:rtl w:val="0"/>
+        </w:rPr>
+      </w:r>
+    </w:p>
+    <w:p>
+      <w:pPr>
+        <w:pBdr>
+          <w:top w:space="0" w:sz="0" w:val="nil"/>
+          <w:left w:space="0" w:sz="0" w:val="nil"/>
+          <w:bottom w:space="0" w:sz="0" w:val="nil"/>
+          <w:right w:space="0" w:sz="0" w:val="nil"/>
+          <w:between w:space="0" w:sz="0" w:val="nil"/>
+        </w:pBdr>
+        <w:shd w:fill="auto" w:val="clear"/>
+        <w:contextualSpacing w:val="0"/>
+        <w:rPr/>
+      </w:pPr>
+      <w:r>
+        <w:rPr>
+          <w:rtl w:val="0"/>
+        </w:rPr>
+      </w:r>
+    </w:p>
+    <w:p>
+      <w:pPr>
+        <w:pBdr>
+          <w:top w:space="0" w:sz="0" w:val="nil"/>
+          <w:left w:space="0" w:sz="0" w:val="nil"/>
+          <w:bottom w:space="0" w:sz="0" w:val="nil"/>
+          <w:right w:space="0" w:sz="0" w:val="nil"/>
+          <w:between w:space="0" w:sz="0" w:val="nil"/>
+        </w:pBdr>
+        <w:shd w:fill="auto" w:val="clear"/>
+        <w:contextualSpacing w:val="0"/>
+        <w:rPr/>
+      </w:pPr>
+      <w:r>
+        <w:rPr>
+          <w:rFonts w:ascii="Courier New" w:cs="Courier New" w:eastAsia="Courier New" w:hAnsi="Courier New"/>
+          <w:color w:val="7f6000"/>
+          <w:sz w:val="18"/>
+          <w:szCs w:val="18"/>
+          <w:rtl w:val="0"/>
+        </w:rPr>
+        <w:t xml:space="preserve">&lt;div&gt;</w:t>
+      </w:r>
+      <w:r>
+        <w:rPr>
+          <w:rtl w:val="0"/>
+        </w:rPr>
+      </w:r>
+    </w:p>
+    <w:p>
+      <w:pPr>
+        <w:pBdr>
+          <w:top w:space="0" w:sz="0" w:val="nil"/>
+          <w:left w:space="0" w:sz="0" w:val="nil"/>
+          <w:bottom w:space="0" w:sz="0" w:val="nil"/>
+          <w:right w:space="0" w:sz="0" w:val="nil"/>
+          <w:between w:space="0" w:sz="0" w:val="nil"/>
+        </w:pBdr>
+        <w:shd w:fill="auto" w:val="clear"/>
+        <w:contextualSpacing w:val="0"/>
+        <w:rPr/>
+      </w:pPr>
+      <w:r>
+        <w:rPr>
+          <w:rFonts w:ascii="Courier New" w:cs="Courier New" w:eastAsia="Courier New" w:hAnsi="Courier New"/>
+          <w:color w:val="7f6000"/>
+          <w:sz w:val="18"/>
+          <w:szCs w:val="18"/>
+          <w:rtl w:val="0"/>
+        </w:rPr>
+        <w:t xml:space="preserve">&lt;id&gt;p159r_3&lt;/id&gt;</w:t>
+      </w:r>
+      <w:r>
+        <w:rPr>
+          <w:rtl w:val="0"/>
+        </w:rPr>
+      </w:r>
+    </w:p>
+    <w:p>
+      <w:pPr>
+        <w:pBdr>
+          <w:top w:space="0" w:sz="0" w:val="nil"/>
+          <w:left w:space="0" w:sz="0" w:val="nil"/>
+          <w:bottom w:space="0" w:sz="0" w:val="nil"/>
+          <w:right w:space="0" w:sz="0" w:val="nil"/>
+          <w:between w:space="0" w:sz="0" w:val="nil"/>
+        </w:pBdr>
+        <w:shd w:fill="auto" w:val="clear"/>
+        <w:contextualSpacing w:val="0"/>
+        <w:rPr/>
+      </w:pPr>
+      <w:r>
+        <w:rPr>
+          <w:rFonts w:ascii="Courier New" w:cs="Courier New" w:eastAsia="Courier New" w:hAnsi="Courier New"/>
+          <w:color w:val="7f6000"/>
+          <w:sz w:val="18"/>
+          <w:szCs w:val="18"/>
+          <w:rtl w:val="0"/>
+        </w:rPr>
         <w:t xml:space="preserve">&lt;head&gt;</w:t>
       </w:r>
       <w:r>
@@ -1528,13 +1868,154 @@
           <w:szCs w:val="18"/>
           <w:rtl w:val="0"/>
         </w:rPr>
+        <w:t xml:space="preserve">&lt;m&gt;</w:t>
+      </w:r>
+      <w:r>
+        <w:rPr>
+          <w:rtl w:val="0"/>
+        </w:rPr>
+        <w:t xml:space="preserve">Colle de </w:t>
+      </w:r>
+      <w:r>
+        <w:rPr>
+          <w:rFonts w:ascii="Courier New" w:cs="Courier New" w:eastAsia="Courier New" w:hAnsi="Courier New"/>
+          <w:color w:val="0000ff"/>
+          <w:sz w:val="18"/>
+          <w:szCs w:val="18"/>
+          <w:rtl w:val="0"/>
+        </w:rPr>
+        <w:t xml:space="preserve">&lt;al&gt;</w:t>
+      </w:r>
+      <w:r>
+        <w:rPr>
+          <w:rtl w:val="0"/>
+        </w:rPr>
+        <w:t xml:space="preserve">poisson</w:t>
+      </w:r>
+      <w:r>
+        <w:rPr>
+          <w:rFonts w:ascii="Courier New" w:cs="Courier New" w:eastAsia="Courier New" w:hAnsi="Courier New"/>
+          <w:color w:val="0000ff"/>
+          <w:sz w:val="18"/>
+          <w:szCs w:val="18"/>
+          <w:rtl w:val="0"/>
+        </w:rPr>
+        <w:t xml:space="preserve">&lt;/al&gt;&lt;/m&gt;</w:t>
+      </w:r>
+      <w:r>
+        <w:rPr>
+          <w:rFonts w:ascii="Courier New" w:cs="Courier New" w:eastAsia="Courier New" w:hAnsi="Courier New"/>
+          <w:color w:val="7f6000"/>
+          <w:sz w:val="18"/>
+          <w:szCs w:val="18"/>
+          <w:rtl w:val="0"/>
+        </w:rPr>
+        <w:t xml:space="preserve">&lt;/head&gt;</w:t>
+      </w:r>
+      <w:r>
+        <w:rPr>
+          <w:rtl w:val="0"/>
+        </w:rPr>
+      </w:r>
+    </w:p>
+    <w:p>
+      <w:pPr>
+        <w:pBdr>
+          <w:top w:space="0" w:sz="0" w:val="nil"/>
+          <w:left w:space="0" w:sz="0" w:val="nil"/>
+          <w:bottom w:space="0" w:sz="0" w:val="nil"/>
+          <w:right w:space="0" w:sz="0" w:val="nil"/>
+          <w:between w:space="0" w:sz="0" w:val="nil"/>
+        </w:pBdr>
+        <w:shd w:fill="auto" w:val="clear"/>
+        <w:contextualSpacing w:val="0"/>
+        <w:rPr/>
+      </w:pPr>
+      <w:r>
+        <w:rPr>
+          <w:rtl w:val="0"/>
+        </w:rPr>
+      </w:r>
+    </w:p>
+    <w:p>
+      <w:pPr>
+        <w:pBdr>
+          <w:top w:space="0" w:sz="0" w:val="nil"/>
+          <w:left w:space="0" w:sz="0" w:val="nil"/>
+          <w:bottom w:space="0" w:sz="0" w:val="nil"/>
+          <w:right w:space="0" w:sz="0" w:val="nil"/>
+          <w:between w:space="0" w:sz="0" w:val="nil"/>
+        </w:pBdr>
+        <w:shd w:fill="auto" w:val="clear"/>
+        <w:contextualSpacing w:val="0"/>
+        <w:rPr/>
+      </w:pPr>
+      <w:r>
+        <w:rPr>
+          <w:rFonts w:ascii="Courier New" w:cs="Courier New" w:eastAsia="Courier New" w:hAnsi="Courier New"/>
+          <w:color w:val="7f6000"/>
+          <w:sz w:val="18"/>
+          <w:szCs w:val="18"/>
+          <w:rtl w:val="0"/>
+        </w:rPr>
+        <w:t xml:space="preserve">&lt;ab&gt;</w:t>
+      </w:r>
+      <w:r>
+        <w:rPr>
+          <w:rtl w:val="0"/>
+        </w:rPr>
+      </w:r>
+    </w:p>
+    <w:p>
+      <w:pPr>
+        <w:pBdr>
+          <w:top w:space="0" w:sz="0" w:val="nil"/>
+          <w:left w:space="0" w:sz="0" w:val="nil"/>
+          <w:bottom w:space="0" w:sz="0" w:val="nil"/>
+          <w:right w:space="0" w:sz="0" w:val="nil"/>
+          <w:between w:space="0" w:sz="0" w:val="nil"/>
+        </w:pBdr>
+        <w:shd w:fill="auto" w:val="clear"/>
+        <w:contextualSpacing w:val="0"/>
+        <w:rPr/>
+      </w:pPr>
+      <w:r>
+        <w:rPr>
+          <w:rtl w:val="0"/>
+        </w:rPr>
+        <w:t xml:space="preserve">Bats la fort subtille &amp;</w:t>
+      </w:r>
+      <w:r>
+        <w:rPr>
+          <w:rFonts w:ascii="Courier New" w:cs="Courier New" w:eastAsia="Courier New" w:hAnsi="Courier New"/>
+          <w:color w:val="a9a9a9"/>
+          <w:sz w:val="18"/>
+          <w:szCs w:val="18"/>
+          <w:rtl w:val="0"/>
+        </w:rPr>
+        <w:t xml:space="preserve">amp;</w:t>
+      </w:r>
+      <w:r>
+        <w:rPr>
+          <w:rtl w:val="0"/>
+        </w:rPr>
+        <w:t xml:space="preserve"> tanvre sur une </w:t>
+      </w:r>
+      <w:r>
+        <w:rPr>
+          <w:rFonts w:ascii="Courier New" w:cs="Courier New" w:eastAsia="Courier New" w:hAnsi="Courier New"/>
+          <w:color w:val="0000ff"/>
+          <w:sz w:val="18"/>
+          <w:szCs w:val="18"/>
+          <w:rtl w:val="0"/>
+        </w:rPr>
         <w:t xml:space="preserve">&lt;tl&gt;</w:t>
       </w:r>
       <w:r>
         <w:rPr>
           <w:rtl w:val="0"/>
         </w:rPr>
-        <w:t xml:space="preserve">Ciseler</w:t>
+        <w:t xml:space="preserve">enclume</w:t>
       </w:r>
       <w:r>
         <w:rPr>
@@ -1548,33 +2029,710 @@
       </w:r>
       <w:r>
         <w:rPr>
+          <w:rtl w:val="0"/>
+        </w:rPr>
+        <w:t xml:space="preserve"> bien nette,</w:t>
+      </w:r>
+      <w:r>
+        <w:rPr>
+          <w:rFonts w:ascii="Courier New" w:cs="Courier New" w:eastAsia="Courier New" w:hAnsi="Courier New"/>
+          <w:color w:val="a9a9a9"/>
+          <w:sz w:val="18"/>
+          <w:szCs w:val="18"/>
+          <w:rtl w:val="0"/>
+        </w:rPr>
+        <w:t xml:space="preserve">&lt;lb/&gt;</w:t>
+      </w:r>
+      <w:r>
+        <w:rPr>
+          <w:rtl w:val="0"/>
+        </w:rPr>
+      </w:r>
+    </w:p>
+    <w:p>
+      <w:pPr>
+        <w:pBdr>
+          <w:top w:space="0" w:sz="0" w:val="nil"/>
+          <w:left w:space="0" w:sz="0" w:val="nil"/>
+          <w:bottom w:space="0" w:sz="0" w:val="nil"/>
+          <w:right w:space="0" w:sz="0" w:val="nil"/>
+          <w:between w:space="0" w:sz="0" w:val="nil"/>
+        </w:pBdr>
+        <w:shd w:fill="auto" w:val="clear"/>
+        <w:contextualSpacing w:val="0"/>
+        <w:rPr/>
+      </w:pPr>
+      <w:r>
+        <w:rPr>
+          <w:rtl w:val="0"/>
+        </w:rPr>
+        <w:t xml:space="preserve">&amp;</w:t>
+      </w:r>
+      <w:r>
+        <w:rPr>
+          <w:rFonts w:ascii="Courier New" w:cs="Courier New" w:eastAsia="Courier New" w:hAnsi="Courier New"/>
+          <w:color w:val="a9a9a9"/>
+          <w:sz w:val="18"/>
+          <w:szCs w:val="18"/>
+          <w:rtl w:val="0"/>
+        </w:rPr>
+        <w:t xml:space="preserve">amp;</w:t>
+      </w:r>
+      <w:r>
+        <w:rPr>
+          <w:rtl w:val="0"/>
+        </w:rPr>
+        <w:t xml:space="preserve"> aprés destrempe la avecq de l'</w:t>
+      </w:r>
+      <w:r>
+        <w:rPr>
+          <w:rFonts w:ascii="Courier New" w:cs="Courier New" w:eastAsia="Courier New" w:hAnsi="Courier New"/>
+          <w:color w:val="0000ff"/>
+          <w:sz w:val="18"/>
+          <w:szCs w:val="18"/>
+          <w:rtl w:val="0"/>
+        </w:rPr>
+        <w:t xml:space="preserve">&lt;m&gt;</w:t>
+      </w:r>
+      <w:r>
+        <w:rPr>
+          <w:rtl w:val="0"/>
+        </w:rPr>
+        <w:t xml:space="preserve">eau de vye</w:t>
+      </w:r>
+      <w:r>
+        <w:rPr>
+          <w:rFonts w:ascii="Courier New" w:cs="Courier New" w:eastAsia="Courier New" w:hAnsi="Courier New"/>
+          <w:color w:val="0000ff"/>
+          <w:sz w:val="18"/>
+          <w:szCs w:val="18"/>
+          <w:rtl w:val="0"/>
+        </w:rPr>
+        <w:t xml:space="preserve">&lt;/m&gt;</w:t>
+      </w:r>
+      <w:r>
+        <w:rPr>
+          <w:rtl w:val="0"/>
+        </w:rPr>
+        <w:t xml:space="preserve"> sur </w:t>
+      </w:r>
+      <w:r>
+        <w:rPr>
+          <w:rFonts w:ascii="Courier New" w:cs="Courier New" w:eastAsia="Courier New" w:hAnsi="Courier New"/>
+          <w:color w:val="a91111"/>
+          <w:sz w:val="18"/>
+          <w:szCs w:val="18"/>
+          <w:rtl w:val="0"/>
+        </w:rPr>
+        <w:t xml:space="preserve">&lt;del&gt;</w:t>
+      </w:r>
+      <w:r>
+        <w:rPr>
+          <w:rtl w:val="0"/>
+        </w:rPr>
+        <w:t xml:space="preserve">ch</w:t>
+      </w:r>
+      <w:r>
+        <w:rPr>
+          <w:rFonts w:ascii="Courier New" w:cs="Courier New" w:eastAsia="Courier New" w:hAnsi="Courier New"/>
+          <w:color w:val="a91111"/>
+          <w:sz w:val="18"/>
+          <w:szCs w:val="18"/>
+          <w:rtl w:val="0"/>
+        </w:rPr>
+        <w:t xml:space="preserve">&lt;/del&gt;</w:t>
+      </w:r>
+      <w:r>
+        <w:rPr>
+          <w:rtl w:val="0"/>
+        </w:rPr>
+        <w:t xml:space="preserve">  </w:t>
+      </w:r>
+      <w:r>
+        <w:rPr>
+          <w:rFonts w:ascii="Courier New" w:cs="Courier New" w:eastAsia="Courier New" w:hAnsi="Courier New"/>
+          <w:color w:val="0000ff"/>
+          <w:sz w:val="18"/>
+          <w:szCs w:val="18"/>
+          <w:rtl w:val="0"/>
+        </w:rPr>
+        <w:t xml:space="preserve">&lt;m&gt;</w:t>
+      </w:r>
+      <w:r>
+        <w:rPr>
+          <w:rtl w:val="0"/>
+        </w:rPr>
+        <w:t xml:space="preserve">cendres</w:t>
+      </w:r>
+      <w:r>
+        <w:rPr>
+          <w:rFonts w:ascii="Courier New" w:cs="Courier New" w:eastAsia="Courier New" w:hAnsi="Courier New"/>
+          <w:color w:val="a9a9a9"/>
+          <w:sz w:val="18"/>
+          <w:szCs w:val="18"/>
+          <w:rtl w:val="0"/>
+        </w:rPr>
+        <w:t xml:space="preserve">&lt;lb/&gt;</w:t>
+      </w:r>
+      <w:r>
+        <w:rPr>
+          <w:rtl w:val="0"/>
+        </w:rPr>
+      </w:r>
+    </w:p>
+    <w:p>
+      <w:pPr>
+        <w:pBdr>
+          <w:top w:space="0" w:sz="0" w:val="nil"/>
+          <w:left w:space="0" w:sz="0" w:val="nil"/>
+          <w:bottom w:space="0" w:sz="0" w:val="nil"/>
+          <w:right w:space="0" w:sz="0" w:val="nil"/>
+          <w:between w:space="0" w:sz="0" w:val="nil"/>
+        </w:pBdr>
+        <w:shd w:fill="auto" w:val="clear"/>
+        <w:contextualSpacing w:val="0"/>
+        <w:rPr/>
+      </w:pPr>
+      <w:r>
+        <w:rPr>
+          <w:rtl w:val="0"/>
+        </w:rPr>
+        <w:t xml:space="preserve">chauldes</w:t>
+      </w:r>
+      <w:r>
+        <w:rPr>
+          <w:rFonts w:ascii="Courier New" w:cs="Courier New" w:eastAsia="Courier New" w:hAnsi="Courier New"/>
+          <w:color w:val="0000ff"/>
+          <w:sz w:val="18"/>
+          <w:szCs w:val="18"/>
+          <w:rtl w:val="0"/>
+        </w:rPr>
+        <w:t xml:space="preserve">&lt;/m&gt;</w:t>
+      </w:r>
+      <w:r>
+        <w:rPr>
+          <w:rtl w:val="0"/>
+        </w:rPr>
+        <w:t xml:space="preserve"> &amp;</w:t>
+      </w:r>
+      <w:r>
+        <w:rPr>
+          <w:rFonts w:ascii="Courier New" w:cs="Courier New" w:eastAsia="Courier New" w:hAnsi="Courier New"/>
+          <w:color w:val="a9a9a9"/>
+          <w:sz w:val="18"/>
+          <w:szCs w:val="18"/>
+          <w:rtl w:val="0"/>
+        </w:rPr>
+        <w:t xml:space="preserve">amp;</w:t>
+      </w:r>
+      <w:r>
+        <w:rPr>
+          <w:rtl w:val="0"/>
+        </w:rPr>
+        <w:t xml:space="preserve"> foeu leger, &amp;</w:t>
+      </w:r>
+      <w:r>
+        <w:rPr>
+          <w:rFonts w:ascii="Courier New" w:cs="Courier New" w:eastAsia="Courier New" w:hAnsi="Courier New"/>
+          <w:color w:val="a9a9a9"/>
+          <w:sz w:val="18"/>
+          <w:szCs w:val="18"/>
+          <w:rtl w:val="0"/>
+        </w:rPr>
+        <w:t xml:space="preserve">amp;</w:t>
+      </w:r>
+      <w:r>
+        <w:rPr>
+          <w:rtl w:val="0"/>
+        </w:rPr>
+        <w:t xml:space="preserve"> elle sera bien tost fondue; &amp;</w:t>
+      </w:r>
+      <w:r>
+        <w:rPr>
+          <w:rFonts w:ascii="Courier New" w:cs="Courier New" w:eastAsia="Courier New" w:hAnsi="Courier New"/>
+          <w:color w:val="a9a9a9"/>
+          <w:sz w:val="18"/>
+          <w:szCs w:val="18"/>
+          <w:rtl w:val="0"/>
+        </w:rPr>
+        <w:t xml:space="preserve">amp;</w:t>
+      </w:r>
+      <w:r>
+        <w:rPr>
+          <w:rtl w:val="0"/>
+        </w:rPr>
+        <w:t xml:space="preserve"> si elle n'est</w:t>
+      </w:r>
+      <w:r>
+        <w:rPr>
+          <w:rFonts w:ascii="Courier New" w:cs="Courier New" w:eastAsia="Courier New" w:hAnsi="Courier New"/>
+          <w:color w:val="a9a9a9"/>
+          <w:sz w:val="18"/>
+          <w:szCs w:val="18"/>
+          <w:rtl w:val="0"/>
+        </w:rPr>
+        <w:t xml:space="preserve">&lt;lb/&gt;</w:t>
+      </w:r>
+      <w:r>
+        <w:rPr>
+          <w:rtl w:val="0"/>
+        </w:rPr>
+      </w:r>
+    </w:p>
+    <w:p>
+      <w:pPr>
+        <w:pBdr>
+          <w:top w:space="0" w:sz="0" w:val="nil"/>
+          <w:left w:space="0" w:sz="0" w:val="nil"/>
+          <w:bottom w:space="0" w:sz="0" w:val="nil"/>
+          <w:right w:space="0" w:sz="0" w:val="nil"/>
+          <w:between w:space="0" w:sz="0" w:val="nil"/>
+        </w:pBdr>
+        <w:shd w:fill="auto" w:val="clear"/>
+        <w:contextualSpacing w:val="0"/>
+        <w:rPr/>
+      </w:pPr>
+      <w:r>
+        <w:rPr>
+          <w:rtl w:val="0"/>
+        </w:rPr>
+        <w:t xml:space="preserve">assés forte &amp;</w:t>
+      </w:r>
+      <w:r>
+        <w:rPr>
+          <w:rFonts w:ascii="Courier New" w:cs="Courier New" w:eastAsia="Courier New" w:hAnsi="Courier New"/>
+          <w:color w:val="a9a9a9"/>
+          <w:sz w:val="18"/>
+          <w:szCs w:val="18"/>
+          <w:rtl w:val="0"/>
+        </w:rPr>
+        <w:t xml:space="preserve">amp;</w:t>
+      </w:r>
+      <w:r>
+        <w:rPr>
+          <w:rtl w:val="0"/>
+        </w:rPr>
+        <w:t xml:space="preserve"> espesse, adjoustes en. Et advise de </w:t>
+      </w:r>
+      <w:r>
+        <w:rPr>
+          <w:rFonts w:ascii="Courier New" w:cs="Courier New" w:eastAsia="Courier New" w:hAnsi="Courier New"/>
+          <w:color w:val="a91111"/>
+          <w:sz w:val="18"/>
+          <w:szCs w:val="18"/>
+          <w:rtl w:val="0"/>
+        </w:rPr>
+        <w:t xml:space="preserve">&lt;del&gt;</w:t>
+      </w:r>
+      <w:r>
+        <w:rPr>
+          <w:rtl w:val="0"/>
+        </w:rPr>
+        <w:t xml:space="preserve">les</w:t>
+      </w:r>
+      <w:r>
+        <w:rPr>
+          <w:rFonts w:ascii="Courier New" w:cs="Courier New" w:eastAsia="Courier New" w:hAnsi="Courier New"/>
+          <w:color w:val="a91111"/>
+          <w:sz w:val="18"/>
+          <w:szCs w:val="18"/>
+          <w:rtl w:val="0"/>
+        </w:rPr>
+        <w:t xml:space="preserve">&lt;/del&gt;</w:t>
+      </w:r>
+      <w:r>
+        <w:rPr>
+          <w:rtl w:val="0"/>
+        </w:rPr>
+        <w:t xml:space="preserve"> ne la mestre</w:t>
+      </w:r>
+      <w:r>
+        <w:rPr>
+          <w:rFonts w:ascii="Courier New" w:cs="Courier New" w:eastAsia="Courier New" w:hAnsi="Courier New"/>
+          <w:color w:val="a9a9a9"/>
+          <w:sz w:val="18"/>
+          <w:szCs w:val="18"/>
+          <w:rtl w:val="0"/>
+        </w:rPr>
+        <w:t xml:space="preserve">&lt;lb/&gt;</w:t>
+      </w:r>
+      <w:r>
+        <w:rPr>
+          <w:rtl w:val="0"/>
+        </w:rPr>
+      </w:r>
+    </w:p>
+    <w:p>
+      <w:pPr>
+        <w:pBdr>
+          <w:top w:space="0" w:sz="0" w:val="nil"/>
+          <w:left w:space="0" w:sz="0" w:val="nil"/>
+          <w:bottom w:space="0" w:sz="0" w:val="nil"/>
+          <w:right w:space="0" w:sz="0" w:val="nil"/>
+          <w:between w:space="0" w:sz="0" w:val="nil"/>
+        </w:pBdr>
+        <w:shd w:fill="auto" w:val="clear"/>
+        <w:contextualSpacing w:val="0"/>
+        <w:rPr/>
+      </w:pPr>
+      <w:r>
+        <w:rPr>
+          <w:rtl w:val="0"/>
+        </w:rPr>
+        <w:t xml:space="preserve">poinct à fondre dans un </w:t>
+      </w:r>
+      <w:r>
+        <w:rPr>
+          <w:rFonts w:ascii="Courier New" w:cs="Courier New" w:eastAsia="Courier New" w:hAnsi="Courier New"/>
+          <w:color w:val="0000ff"/>
+          <w:sz w:val="18"/>
+          <w:szCs w:val="18"/>
+          <w:rtl w:val="0"/>
+        </w:rPr>
+        <w:t xml:space="preserve">&lt;tl&gt;</w:t>
+      </w:r>
+      <w:r>
+        <w:rPr>
+          <w:rtl w:val="0"/>
+        </w:rPr>
+        <w:t xml:space="preserve">vaisseau gras</w:t>
+      </w:r>
+      <w:r>
+        <w:rPr>
+          <w:rFonts w:ascii="Courier New" w:cs="Courier New" w:eastAsia="Courier New" w:hAnsi="Courier New"/>
+          <w:color w:val="0000ff"/>
+          <w:sz w:val="18"/>
+          <w:szCs w:val="18"/>
+          <w:rtl w:val="0"/>
+        </w:rPr>
+        <w:t xml:space="preserve">&lt;/tl&gt;</w:t>
+      </w:r>
+      <w:r>
+        <w:rPr>
+          <w:rtl w:val="0"/>
+        </w:rPr>
+        <w:t xml:space="preserve"> mays noeuf, si tu peulx.</w:t>
+      </w:r>
+      <w:r>
+        <w:rPr>
+          <w:rFonts w:ascii="Courier New" w:cs="Courier New" w:eastAsia="Courier New" w:hAnsi="Courier New"/>
+          <w:color w:val="a9a9a9"/>
+          <w:sz w:val="18"/>
+          <w:szCs w:val="18"/>
+          <w:rtl w:val="0"/>
+        </w:rPr>
+        <w:t xml:space="preserve">&lt;lb/&gt;</w:t>
+      </w:r>
+      <w:r>
+        <w:rPr>
+          <w:rtl w:val="0"/>
+        </w:rPr>
+      </w:r>
+    </w:p>
+    <w:p>
+      <w:pPr>
+        <w:pBdr>
+          <w:top w:space="0" w:sz="0" w:val="nil"/>
+          <w:left w:space="0" w:sz="0" w:val="nil"/>
+          <w:bottom w:space="0" w:sz="0" w:val="nil"/>
+          <w:right w:space="0" w:sz="0" w:val="nil"/>
+          <w:between w:space="0" w:sz="0" w:val="nil"/>
+        </w:pBdr>
+        <w:shd w:fill="auto" w:val="clear"/>
+        <w:contextualSpacing w:val="0"/>
+        <w:rPr/>
+      </w:pPr>
+      <w:r>
+        <w:rPr>
+          <w:rtl w:val="0"/>
+        </w:rPr>
+        <w:t xml:space="preserve">Elle se fond au foeu &amp;</w:t>
+      </w:r>
+      <w:r>
+        <w:rPr>
+          <w:rFonts w:ascii="Courier New" w:cs="Courier New" w:eastAsia="Courier New" w:hAnsi="Courier New"/>
+          <w:color w:val="a9a9a9"/>
+          <w:sz w:val="18"/>
+          <w:szCs w:val="18"/>
+          <w:rtl w:val="0"/>
+        </w:rPr>
+        <w:t xml:space="preserve">amp;</w:t>
+      </w:r>
+      <w:r>
+        <w:rPr>
+          <w:rtl w:val="0"/>
+        </w:rPr>
+        <w:t xml:space="preserve"> se seiche bien tost aussy au foeu, mays</w:t>
+      </w:r>
+      <w:r>
+        <w:rPr>
+          <w:rFonts w:ascii="Courier New" w:cs="Courier New" w:eastAsia="Courier New" w:hAnsi="Courier New"/>
+          <w:color w:val="a9a9a9"/>
+          <w:sz w:val="18"/>
+          <w:szCs w:val="18"/>
+          <w:rtl w:val="0"/>
+        </w:rPr>
+        <w:t xml:space="preserve">&lt;lb/&gt;</w:t>
+      </w:r>
+      <w:r>
+        <w:rPr>
+          <w:rtl w:val="0"/>
+        </w:rPr>
+      </w:r>
+    </w:p>
+    <w:p>
+      <w:pPr>
+        <w:pBdr>
+          <w:top w:space="0" w:sz="0" w:val="nil"/>
+          <w:left w:space="0" w:sz="0" w:val="nil"/>
+          <w:bottom w:space="0" w:sz="0" w:val="nil"/>
+          <w:right w:space="0" w:sz="0" w:val="nil"/>
+          <w:between w:space="0" w:sz="0" w:val="nil"/>
+        </w:pBdr>
+        <w:shd w:fill="auto" w:val="clear"/>
+        <w:contextualSpacing w:val="0"/>
+        <w:rPr/>
+      </w:pPr>
+      <w:r>
+        <w:rPr>
+          <w:rtl w:val="0"/>
+        </w:rPr>
+        <w:t xml:space="preserve">qu'elle soict chaufée de loing estant sur l'ouvrage. Elle tient fort.</w:t>
+      </w:r>
+      <w:r>
+        <w:rPr>
+          <w:rFonts w:ascii="Courier New" w:cs="Courier New" w:eastAsia="Courier New" w:hAnsi="Courier New"/>
+          <w:color w:val="a9a9a9"/>
+          <w:sz w:val="18"/>
+          <w:szCs w:val="18"/>
+          <w:rtl w:val="0"/>
+        </w:rPr>
+        <w:t xml:space="preserve">&lt;lb/&gt;</w:t>
+      </w:r>
+      <w:r>
+        <w:rPr>
+          <w:rtl w:val="0"/>
+        </w:rPr>
+      </w:r>
+    </w:p>
+    <w:p>
+      <w:pPr>
+        <w:pBdr>
+          <w:top w:space="0" w:sz="0" w:val="nil"/>
+          <w:left w:space="0" w:sz="0" w:val="nil"/>
+          <w:bottom w:space="0" w:sz="0" w:val="nil"/>
+          <w:right w:space="0" w:sz="0" w:val="nil"/>
+          <w:between w:space="0" w:sz="0" w:val="nil"/>
+        </w:pBdr>
+        <w:shd w:fill="auto" w:val="clear"/>
+        <w:contextualSpacing w:val="0"/>
+        <w:rPr/>
+      </w:pPr>
+      <w:r>
+        <w:rPr>
+          <w:rtl w:val="0"/>
+        </w:rPr>
+        <w:t xml:space="preserve">On en raporte les fleurs &amp;</w:t>
+      </w:r>
+      <w:r>
+        <w:rPr>
+          <w:rFonts w:ascii="Courier New" w:cs="Courier New" w:eastAsia="Courier New" w:hAnsi="Courier New"/>
+          <w:color w:val="a9a9a9"/>
+          <w:sz w:val="18"/>
+          <w:szCs w:val="18"/>
+          <w:rtl w:val="0"/>
+        </w:rPr>
+        <w:t xml:space="preserve">amp;</w:t>
+      </w:r>
+      <w:r>
+        <w:rPr>
+          <w:rtl w:val="0"/>
+        </w:rPr>
+        <w:t xml:space="preserve"> choses delicattes d'</w:t>
+      </w:r>
+      <w:r>
+        <w:rPr>
+          <w:rFonts w:ascii="Courier New" w:cs="Courier New" w:eastAsia="Courier New" w:hAnsi="Courier New"/>
+          <w:color w:val="0000ff"/>
+          <w:sz w:val="18"/>
+          <w:szCs w:val="18"/>
+          <w:rtl w:val="0"/>
+        </w:rPr>
+        <w:t xml:space="preserve">&lt;m&gt;</w:t>
+      </w:r>
+      <w:r>
+        <w:rPr>
+          <w:rtl w:val="0"/>
+        </w:rPr>
+        <w:t xml:space="preserve">or</w:t>
+      </w:r>
+      <w:r>
+        <w:rPr>
+          <w:rFonts w:ascii="Courier New" w:cs="Courier New" w:eastAsia="Courier New" w:hAnsi="Courier New"/>
+          <w:color w:val="0000ff"/>
+          <w:sz w:val="18"/>
+          <w:szCs w:val="18"/>
+          <w:rtl w:val="0"/>
+        </w:rPr>
+        <w:t xml:space="preserve">&lt;/m&gt;</w:t>
+      </w:r>
+      <w:r>
+        <w:rPr>
+          <w:rtl w:val="0"/>
+        </w:rPr>
+        <w:t xml:space="preserve">, d'</w:t>
+      </w:r>
+      <w:r>
+        <w:rPr>
+          <w:rFonts w:ascii="Courier New" w:cs="Courier New" w:eastAsia="Courier New" w:hAnsi="Courier New"/>
+          <w:color w:val="0000ff"/>
+          <w:sz w:val="18"/>
+          <w:szCs w:val="18"/>
+          <w:rtl w:val="0"/>
+        </w:rPr>
+        <w:t xml:space="preserve">&lt;m&gt;</w:t>
+      </w:r>
+      <w:r>
+        <w:rPr>
+          <w:rtl w:val="0"/>
+        </w:rPr>
+        <w:t xml:space="preserve">argent</w:t>
+      </w:r>
+      <w:r>
+        <w:rPr>
+          <w:rFonts w:ascii="Courier New" w:cs="Courier New" w:eastAsia="Courier New" w:hAnsi="Courier New"/>
+          <w:color w:val="0000ff"/>
+          <w:sz w:val="18"/>
+          <w:szCs w:val="18"/>
+          <w:rtl w:val="0"/>
+        </w:rPr>
+        <w:t xml:space="preserve">&lt;/m&gt;</w:t>
+      </w:r>
+      <w:r>
+        <w:rPr>
+          <w:rtl w:val="0"/>
+        </w:rPr>
+        <w:t xml:space="preserve">, d'</w:t>
+      </w:r>
+      <w:r>
+        <w:rPr>
+          <w:rFonts w:ascii="Courier New" w:cs="Courier New" w:eastAsia="Courier New" w:hAnsi="Courier New"/>
+          <w:color w:val="0000ff"/>
+          <w:sz w:val="18"/>
+          <w:szCs w:val="18"/>
+          <w:rtl w:val="0"/>
+        </w:rPr>
+        <w:t xml:space="preserve">&lt;m&gt;</w:t>
+      </w:r>
+      <w:r>
+        <w:rPr>
+          <w:rtl w:val="0"/>
+        </w:rPr>
+        <w:t xml:space="preserve">estain</w:t>
+      </w:r>
+      <w:r>
+        <w:rPr>
+          <w:rFonts w:ascii="Courier New" w:cs="Courier New" w:eastAsia="Courier New" w:hAnsi="Courier New"/>
+          <w:color w:val="0000ff"/>
+          <w:sz w:val="18"/>
+          <w:szCs w:val="18"/>
+          <w:rtl w:val="0"/>
+        </w:rPr>
+        <w:t xml:space="preserve">&lt;/m&gt;</w:t>
+      </w:r>
+      <w:r>
+        <w:rPr>
+          <w:rFonts w:ascii="Courier New" w:cs="Courier New" w:eastAsia="Courier New" w:hAnsi="Courier New"/>
+          <w:color w:val="a9a9a9"/>
+          <w:sz w:val="18"/>
+          <w:szCs w:val="18"/>
+          <w:rtl w:val="0"/>
+        </w:rPr>
+        <w:t xml:space="preserve">&lt;lb/&gt;</w:t>
+      </w:r>
+      <w:r>
+        <w:rPr>
+          <w:rtl w:val="0"/>
+        </w:rPr>
+      </w:r>
+    </w:p>
+    <w:p>
+      <w:pPr>
+        <w:pBdr>
+          <w:top w:space="0" w:sz="0" w:val="nil"/>
+          <w:left w:space="0" w:sz="0" w:val="nil"/>
+          <w:bottom w:space="0" w:sz="0" w:val="nil"/>
+          <w:right w:space="0" w:sz="0" w:val="nil"/>
+          <w:between w:space="0" w:sz="0" w:val="nil"/>
+        </w:pBdr>
+        <w:shd w:fill="auto" w:val="clear"/>
+        <w:contextualSpacing w:val="0"/>
+        <w:rPr/>
+      </w:pPr>
+      <w:r>
+        <w:rPr>
+          <w:rtl w:val="0"/>
+        </w:rPr>
+        <w:t xml:space="preserve">&amp;</w:t>
+      </w:r>
+      <w:r>
+        <w:rPr>
+          <w:rFonts w:ascii="Courier New" w:cs="Courier New" w:eastAsia="Courier New" w:hAnsi="Courier New"/>
+          <w:color w:val="a9a9a9"/>
+          <w:sz w:val="18"/>
+          <w:szCs w:val="18"/>
+          <w:rtl w:val="0"/>
+        </w:rPr>
+        <w:t xml:space="preserve">amp;</w:t>
+      </w:r>
+      <w:r>
+        <w:rPr>
+          <w:rtl w:val="0"/>
+        </w:rPr>
+        <w:t xml:space="preserve"> aultres qu'il y ha danger de gaster en </w:t>
+      </w:r>
+      <w:r>
+        <w:rPr>
+          <w:rFonts w:ascii="Courier New" w:cs="Courier New" w:eastAsia="Courier New" w:hAnsi="Courier New"/>
+          <w:color w:val="0000ff"/>
+          <w:sz w:val="18"/>
+          <w:szCs w:val="18"/>
+          <w:rtl w:val="0"/>
+        </w:rPr>
+        <w:t xml:space="preserve">&lt;m&gt;</w:t>
+      </w:r>
+      <w:r>
+        <w:rPr>
+          <w:rtl w:val="0"/>
+        </w:rPr>
+        <w:t xml:space="preserve">souldant</w:t>
+      </w:r>
+      <w:r>
+        <w:rPr>
+          <w:rFonts w:ascii="Courier New" w:cs="Courier New" w:eastAsia="Courier New" w:hAnsi="Courier New"/>
+          <w:color w:val="0000ff"/>
+          <w:sz w:val="18"/>
+          <w:szCs w:val="18"/>
+          <w:rtl w:val="0"/>
+        </w:rPr>
+        <w:t xml:space="preserve">&lt;/m&gt;</w:t>
+      </w:r>
+      <w:r>
+        <w:rPr>
+          <w:rtl w:val="0"/>
+        </w:rPr>
+        <w:t xml:space="preserve">.</w:t>
+      </w:r>
+      <w:r>
+        <w:rPr>
           <w:rFonts w:ascii="Courier New" w:cs="Courier New" w:eastAsia="Courier New" w:hAnsi="Courier New"/>
           <w:color w:val="7f6000"/>
           <w:sz w:val="18"/>
           <w:szCs w:val="18"/>
           <w:rtl w:val="0"/>
         </w:rPr>
-        <w:t xml:space="preserve">&lt;/head&gt;</w:t>
-      </w:r>
-      <w:r>
-        <w:rPr>
-          <w:rtl w:val="0"/>
-        </w:rPr>
-      </w:r>
-    </w:p>
-    <w:p>
-      <w:pPr>
-        <w:pBdr>
-          <w:top w:space="0" w:sz="0" w:val="nil"/>
-          <w:left w:space="0" w:sz="0" w:val="nil"/>
-          <w:bottom w:space="0" w:sz="0" w:val="nil"/>
-          <w:right w:space="0" w:sz="0" w:val="nil"/>
-          <w:between w:space="0" w:sz="0" w:val="nil"/>
-        </w:pBdr>
-        <w:shd w:fill="auto" w:val="clear"/>
-        <w:contextualSpacing w:val="0"/>
-        <w:rPr/>
-      </w:pPr>
+        <w:t xml:space="preserve">&lt;/ab&gt;</w:t>
+      </w:r>
       <w:r>
         <w:rPr>
           <w:rtl w:val="0"/>
@@ -1602,151 +2760,46 @@
           <w:szCs w:val="18"/>
           <w:rtl w:val="0"/>
         </w:rPr>
-        <w:t xml:space="preserve">&lt;ab&gt;</w:t>
-      </w:r>
-      <w:r>
-        <w:rPr>
-          <w:rtl w:val="0"/>
-        </w:rPr>
-      </w:r>
-    </w:p>
-    <w:p>
-      <w:pPr>
-        <w:pBdr>
-          <w:top w:space="0" w:sz="0" w:val="nil"/>
-          <w:left w:space="0" w:sz="0" w:val="nil"/>
-          <w:bottom w:space="0" w:sz="0" w:val="nil"/>
-          <w:right w:space="0" w:sz="0" w:val="nil"/>
-          <w:between w:space="0" w:sz="0" w:val="nil"/>
-        </w:pBdr>
-        <w:shd w:fill="auto" w:val="clear"/>
-        <w:contextualSpacing w:val="0"/>
-        <w:rPr/>
-      </w:pPr>
-      <w:r>
-        <w:rPr>
-          <w:rtl w:val="0"/>
-        </w:rPr>
-        <w:t xml:space="preserve">Si le </w:t>
-      </w:r>
-      <w:r>
-        <w:rPr>
-          <w:rFonts w:ascii="Courier New" w:cs="Courier New" w:eastAsia="Courier New" w:hAnsi="Courier New"/>
-          <w:color w:val="0000ff"/>
-          <w:sz w:val="18"/>
-          <w:szCs w:val="18"/>
-          <w:rtl w:val="0"/>
-        </w:rPr>
-        <w:t xml:space="preserve">&lt;tl&gt;</w:t>
-      </w:r>
-      <w:r>
-        <w:rPr>
-          <w:rtl w:val="0"/>
-        </w:rPr>
-        <w:t xml:space="preserve">ciselet</w:t>
-      </w:r>
-      <w:r>
-        <w:rPr>
-          <w:rFonts w:ascii="Courier New" w:cs="Courier New" w:eastAsia="Courier New" w:hAnsi="Courier New"/>
-          <w:color w:val="0000ff"/>
-          <w:sz w:val="18"/>
-          <w:szCs w:val="18"/>
-          <w:rtl w:val="0"/>
-        </w:rPr>
-        <w:t xml:space="preserve">&lt;/tl&gt;</w:t>
-      </w:r>
-      <w:r>
-        <w:rPr>
-          <w:rtl w:val="0"/>
-        </w:rPr>
-        <w:t xml:space="preserve"> a passé par quelque partye d'un portraict,</w:t>
-      </w:r>
-      <w:r>
-        <w:rPr>
-          <w:rFonts w:ascii="Courier New" w:cs="Courier New" w:eastAsia="Courier New" w:hAnsi="Courier New"/>
-          <w:color w:val="a9a9a9"/>
-          <w:sz w:val="18"/>
-          <w:szCs w:val="18"/>
-          <w:rtl w:val="0"/>
-        </w:rPr>
-        <w:t xml:space="preserve">&lt;lb/&gt;</w:t>
-      </w:r>
-      <w:r>
-        <w:rPr>
-          <w:rtl w:val="0"/>
-        </w:rPr>
-      </w:r>
-    </w:p>
-    <w:p>
-      <w:pPr>
-        <w:pBdr>
-          <w:top w:space="0" w:sz="0" w:val="nil"/>
-          <w:left w:space="0" w:sz="0" w:val="nil"/>
-          <w:bottom w:space="0" w:sz="0" w:val="nil"/>
-          <w:right w:space="0" w:sz="0" w:val="nil"/>
-          <w:between w:space="0" w:sz="0" w:val="nil"/>
-        </w:pBdr>
-        <w:shd w:fill="auto" w:val="clear"/>
-        <w:contextualSpacing w:val="0"/>
-        <w:rPr/>
-      </w:pPr>
-      <w:r>
-        <w:rPr>
-          <w:rtl w:val="0"/>
-        </w:rPr>
-        <w:t xml:space="preserve">il fault reparer &amp;</w:t>
-      </w:r>
-      <w:r>
-        <w:rPr>
-          <w:rFonts w:ascii="Courier New" w:cs="Courier New" w:eastAsia="Courier New" w:hAnsi="Courier New"/>
-          <w:color w:val="a9a9a9"/>
-          <w:sz w:val="18"/>
-          <w:szCs w:val="18"/>
-          <w:rtl w:val="0"/>
-        </w:rPr>
-        <w:t xml:space="preserve">amp;</w:t>
-      </w:r>
-      <w:r>
-        <w:rPr>
-          <w:rtl w:val="0"/>
-        </w:rPr>
-        <w:t xml:space="preserve"> resuivre le tout. Aultrement il sembleroit</w:t>
-      </w:r>
-      <w:r>
-        <w:rPr>
-          <w:rFonts w:ascii="Courier New" w:cs="Courier New" w:eastAsia="Courier New" w:hAnsi="Courier New"/>
-          <w:color w:val="a9a9a9"/>
-          <w:sz w:val="18"/>
-          <w:szCs w:val="18"/>
-          <w:rtl w:val="0"/>
-        </w:rPr>
-        <w:t xml:space="preserve">&lt;lb/&gt;</w:t>
-      </w:r>
-      <w:r>
-        <w:rPr>
-          <w:rtl w:val="0"/>
-        </w:rPr>
-      </w:r>
-    </w:p>
-    <w:p>
-      <w:pPr>
-        <w:pBdr>
-          <w:top w:space="0" w:sz="0" w:val="nil"/>
-          <w:left w:space="0" w:sz="0" w:val="nil"/>
-          <w:bottom w:space="0" w:sz="0" w:val="nil"/>
-          <w:right w:space="0" w:sz="0" w:val="nil"/>
-          <w:between w:space="0" w:sz="0" w:val="nil"/>
-        </w:pBdr>
-        <w:shd w:fill="auto" w:val="clear"/>
-        <w:contextualSpacing w:val="0"/>
-        <w:rPr/>
-      </w:pPr>
-      <w:r>
-        <w:rPr>
-          <w:rtl w:val="0"/>
-        </w:rPr>
-        <w:t xml:space="preserve">une piece raportée.</w:t>
-      </w:r>
+        <w:t xml:space="preserve">&lt;/div&gt;</w:t>
+      </w:r>
+      <w:r>
+        <w:rPr>
+          <w:rtl w:val="0"/>
+        </w:rPr>
+      </w:r>
+    </w:p>
+    <w:p>
+      <w:pPr>
+        <w:pBdr>
+          <w:top w:space="0" w:sz="0" w:val="nil"/>
+          <w:left w:space="0" w:sz="0" w:val="nil"/>
+          <w:bottom w:space="0" w:sz="0" w:val="nil"/>
+          <w:right w:space="0" w:sz="0" w:val="nil"/>
+          <w:between w:space="0" w:sz="0" w:val="nil"/>
+        </w:pBdr>
+        <w:shd w:fill="auto" w:val="clear"/>
+        <w:contextualSpacing w:val="0"/>
+        <w:rPr/>
+      </w:pPr>
+      <w:r>
+        <w:rPr>
+          <w:rtl w:val="0"/>
+        </w:rPr>
+      </w:r>
+    </w:p>
+    <w:p>
+      <w:pPr>
+        <w:pBdr>
+          <w:top w:space="0" w:sz="0" w:val="nil"/>
+          <w:left w:space="0" w:sz="0" w:val="nil"/>
+          <w:bottom w:space="0" w:sz="0" w:val="nil"/>
+          <w:right w:space="0" w:sz="0" w:val="nil"/>
+          <w:between w:space="0" w:sz="0" w:val="nil"/>
+        </w:pBdr>
+        <w:shd w:fill="auto" w:val="clear"/>
+        <w:contextualSpacing w:val="0"/>
+        <w:rPr/>
+      </w:pPr>
       <w:r>
         <w:rPr>
           <w:rFonts w:ascii="Courier New" w:cs="Courier New" w:eastAsia="Courier New" w:hAnsi="Courier New"/>
@@ -1755,7 +2808,7 @@
           <w:szCs w:val="18"/>
           <w:rtl w:val="0"/>
         </w:rPr>
-        <w:t xml:space="preserve">&lt;/ab&gt;</w:t>
+        <w:t xml:space="preserve">&lt;div&gt;</w:t>
       </w:r>
       <w:r>
         <w:rPr>
@@ -1784,1118 +2837,7 @@
           <w:szCs w:val="18"/>
           <w:rtl w:val="0"/>
         </w:rPr>
-        <w:t xml:space="preserve">&lt;/div&gt;</w:t>
-      </w:r>
-      <w:r>
-        <w:rPr>
-          <w:rtl w:val="0"/>
-        </w:rPr>
-      </w:r>
-    </w:p>
-    <w:p>
-      <w:pPr>
-        <w:pBdr>
-          <w:top w:space="0" w:sz="0" w:val="nil"/>
-          <w:left w:space="0" w:sz="0" w:val="nil"/>
-          <w:bottom w:space="0" w:sz="0" w:val="nil"/>
-          <w:right w:space="0" w:sz="0" w:val="nil"/>
-          <w:between w:space="0" w:sz="0" w:val="nil"/>
-        </w:pBdr>
-        <w:shd w:fill="auto" w:val="clear"/>
-        <w:contextualSpacing w:val="0"/>
-        <w:rPr/>
-      </w:pPr>
-      <w:r>
-        <w:rPr>
-          <w:rtl w:val="0"/>
-        </w:rPr>
-      </w:r>
-    </w:p>
-    <w:p>
-      <w:pPr>
-        <w:pBdr>
-          <w:top w:space="0" w:sz="0" w:val="nil"/>
-          <w:left w:space="0" w:sz="0" w:val="nil"/>
-          <w:bottom w:space="0" w:sz="0" w:val="nil"/>
-          <w:right w:space="0" w:sz="0" w:val="nil"/>
-          <w:between w:space="0" w:sz="0" w:val="nil"/>
-        </w:pBdr>
-        <w:shd w:fill="auto" w:val="clear"/>
-        <w:contextualSpacing w:val="0"/>
-        <w:rPr/>
-      </w:pPr>
-      <w:r>
-        <w:rPr>
-          <w:rFonts w:ascii="Courier New" w:cs="Courier New" w:eastAsia="Courier New" w:hAnsi="Courier New"/>
-          <w:color w:val="7f6000"/>
-          <w:sz w:val="18"/>
-          <w:szCs w:val="18"/>
-          <w:rtl w:val="0"/>
-        </w:rPr>
-        <w:t xml:space="preserve">&lt;div&gt;</w:t>
-      </w:r>
-      <w:r>
-        <w:rPr>
-          <w:rtl w:val="0"/>
-        </w:rPr>
-      </w:r>
-    </w:p>
-    <w:p>
-      <w:pPr>
-        <w:pBdr>
-          <w:top w:space="0" w:sz="0" w:val="nil"/>
-          <w:left w:space="0" w:sz="0" w:val="nil"/>
-          <w:bottom w:space="0" w:sz="0" w:val="nil"/>
-          <w:right w:space="0" w:sz="0" w:val="nil"/>
-          <w:between w:space="0" w:sz="0" w:val="nil"/>
-        </w:pBdr>
-        <w:shd w:fill="auto" w:val="clear"/>
-        <w:contextualSpacing w:val="0"/>
-        <w:rPr/>
-      </w:pPr>
-      <w:r>
-        <w:rPr>
-          <w:rFonts w:ascii="Courier New" w:cs="Courier New" w:eastAsia="Courier New" w:hAnsi="Courier New"/>
-          <w:color w:val="7f6000"/>
-          <w:sz w:val="18"/>
-          <w:szCs w:val="18"/>
-          <w:rtl w:val="0"/>
-        </w:rPr>
-        <w:t xml:space="preserve">&lt;id&gt;</w:t>
-      </w:r>
-      <w:r>
-        <w:rPr>
-          <w:rtl w:val="0"/>
-        </w:rPr>
-        <w:t xml:space="preserve">p159r_3</w:t>
-      </w:r>
-      <w:r>
-        <w:rPr>
-          <w:rFonts w:ascii="Courier New" w:cs="Courier New" w:eastAsia="Courier New" w:hAnsi="Courier New"/>
-          <w:color w:val="7f6000"/>
-          <w:sz w:val="18"/>
-          <w:szCs w:val="18"/>
-          <w:rtl w:val="0"/>
-        </w:rPr>
-        <w:t xml:space="preserve">&lt;/id&gt;</w:t>
-      </w:r>
-      <w:r>
-        <w:rPr>
-          <w:rtl w:val="0"/>
-        </w:rPr>
-      </w:r>
-    </w:p>
-    <w:p>
-      <w:pPr>
-        <w:pBdr>
-          <w:top w:space="0" w:sz="0" w:val="nil"/>
-          <w:left w:space="0" w:sz="0" w:val="nil"/>
-          <w:bottom w:space="0" w:sz="0" w:val="nil"/>
-          <w:right w:space="0" w:sz="0" w:val="nil"/>
-          <w:between w:space="0" w:sz="0" w:val="nil"/>
-        </w:pBdr>
-        <w:shd w:fill="auto" w:val="clear"/>
-        <w:contextualSpacing w:val="0"/>
-        <w:rPr/>
-      </w:pPr>
-      <w:r>
-        <w:rPr>
-          <w:rFonts w:ascii="Courier New" w:cs="Courier New" w:eastAsia="Courier New" w:hAnsi="Courier New"/>
-          <w:color w:val="7f6000"/>
-          <w:sz w:val="18"/>
-          <w:szCs w:val="18"/>
-          <w:rtl w:val="0"/>
-        </w:rPr>
-        <w:t xml:space="preserve">&lt;head&gt;</w:t>
-      </w:r>
-      <w:r>
-        <w:rPr>
-          <w:rFonts w:ascii="Courier New" w:cs="Courier New" w:eastAsia="Courier New" w:hAnsi="Courier New"/>
-          <w:color w:val="0000ff"/>
-          <w:sz w:val="18"/>
-          <w:szCs w:val="18"/>
-          <w:rtl w:val="0"/>
-        </w:rPr>
-        <w:t xml:space="preserve">&lt;m&gt;</w:t>
-      </w:r>
-      <w:r>
-        <w:rPr>
-          <w:rtl w:val="0"/>
-        </w:rPr>
-        <w:t xml:space="preserve">Colle de </w:t>
-      </w:r>
-      <w:r>
-        <w:rPr>
-          <w:rFonts w:ascii="Courier New" w:cs="Courier New" w:eastAsia="Courier New" w:hAnsi="Courier New"/>
-          <w:color w:val="0000ff"/>
-          <w:sz w:val="18"/>
-          <w:szCs w:val="18"/>
-          <w:rtl w:val="0"/>
-        </w:rPr>
-        <w:t xml:space="preserve">&lt;al&gt;</w:t>
-      </w:r>
-      <w:r>
-        <w:rPr>
-          <w:rtl w:val="0"/>
-        </w:rPr>
-        <w:t xml:space="preserve">poisson</w:t>
-      </w:r>
-      <w:r>
-        <w:rPr>
-          <w:rFonts w:ascii="Courier New" w:cs="Courier New" w:eastAsia="Courier New" w:hAnsi="Courier New"/>
-          <w:color w:val="0000ff"/>
-          <w:sz w:val="18"/>
-          <w:szCs w:val="18"/>
-          <w:rtl w:val="0"/>
-        </w:rPr>
-        <w:t xml:space="preserve">&lt;/al&gt;&lt;/m&gt;</w:t>
-      </w:r>
-      <w:r>
-        <w:rPr>
-          <w:rFonts w:ascii="Courier New" w:cs="Courier New" w:eastAsia="Courier New" w:hAnsi="Courier New"/>
-          <w:color w:val="7f6000"/>
-          <w:sz w:val="18"/>
-          <w:szCs w:val="18"/>
-          <w:rtl w:val="0"/>
-        </w:rPr>
-        <w:t xml:space="preserve">&lt;/head&gt;</w:t>
-      </w:r>
-      <w:r>
-        <w:rPr>
-          <w:rtl w:val="0"/>
-        </w:rPr>
-      </w:r>
-    </w:p>
-    <w:p>
-      <w:pPr>
-        <w:pBdr>
-          <w:top w:space="0" w:sz="0" w:val="nil"/>
-          <w:left w:space="0" w:sz="0" w:val="nil"/>
-          <w:bottom w:space="0" w:sz="0" w:val="nil"/>
-          <w:right w:space="0" w:sz="0" w:val="nil"/>
-          <w:between w:space="0" w:sz="0" w:val="nil"/>
-        </w:pBdr>
-        <w:shd w:fill="auto" w:val="clear"/>
-        <w:contextualSpacing w:val="0"/>
-        <w:rPr/>
-      </w:pPr>
-      <w:r>
-        <w:rPr>
-          <w:rtl w:val="0"/>
-        </w:rPr>
-      </w:r>
-    </w:p>
-    <w:p>
-      <w:pPr>
-        <w:pBdr>
-          <w:top w:space="0" w:sz="0" w:val="nil"/>
-          <w:left w:space="0" w:sz="0" w:val="nil"/>
-          <w:bottom w:space="0" w:sz="0" w:val="nil"/>
-          <w:right w:space="0" w:sz="0" w:val="nil"/>
-          <w:between w:space="0" w:sz="0" w:val="nil"/>
-        </w:pBdr>
-        <w:shd w:fill="auto" w:val="clear"/>
-        <w:contextualSpacing w:val="0"/>
-        <w:rPr/>
-      </w:pPr>
-      <w:r>
-        <w:rPr>
-          <w:rFonts w:ascii="Courier New" w:cs="Courier New" w:eastAsia="Courier New" w:hAnsi="Courier New"/>
-          <w:color w:val="7f6000"/>
-          <w:sz w:val="18"/>
-          <w:szCs w:val="18"/>
-          <w:rtl w:val="0"/>
-        </w:rPr>
-        <w:t xml:space="preserve">&lt;ab&gt;</w:t>
-      </w:r>
-      <w:r>
-        <w:rPr>
-          <w:rtl w:val="0"/>
-        </w:rPr>
-      </w:r>
-    </w:p>
-    <w:p>
-      <w:pPr>
-        <w:pBdr>
-          <w:top w:space="0" w:sz="0" w:val="nil"/>
-          <w:left w:space="0" w:sz="0" w:val="nil"/>
-          <w:bottom w:space="0" w:sz="0" w:val="nil"/>
-          <w:right w:space="0" w:sz="0" w:val="nil"/>
-          <w:between w:space="0" w:sz="0" w:val="nil"/>
-        </w:pBdr>
-        <w:shd w:fill="auto" w:val="clear"/>
-        <w:contextualSpacing w:val="0"/>
-        <w:rPr/>
-      </w:pPr>
-      <w:r>
-        <w:rPr>
-          <w:rtl w:val="0"/>
-        </w:rPr>
-        <w:t xml:space="preserve">Bats la fort subtille &amp;</w:t>
-      </w:r>
-      <w:r>
-        <w:rPr>
-          <w:rFonts w:ascii="Courier New" w:cs="Courier New" w:eastAsia="Courier New" w:hAnsi="Courier New"/>
-          <w:color w:val="a9a9a9"/>
-          <w:sz w:val="18"/>
-          <w:szCs w:val="18"/>
-          <w:rtl w:val="0"/>
-        </w:rPr>
-        <w:t xml:space="preserve">amp;</w:t>
-      </w:r>
-      <w:r>
-        <w:rPr>
-          <w:rtl w:val="0"/>
-        </w:rPr>
-        <w:t xml:space="preserve"> tanvre sur une </w:t>
-      </w:r>
-      <w:r>
-        <w:rPr>
-          <w:rFonts w:ascii="Courier New" w:cs="Courier New" w:eastAsia="Courier New" w:hAnsi="Courier New"/>
-          <w:color w:val="0000ff"/>
-          <w:sz w:val="18"/>
-          <w:szCs w:val="18"/>
-          <w:rtl w:val="0"/>
-        </w:rPr>
-        <w:t xml:space="preserve">&lt;tl&gt;</w:t>
-      </w:r>
-      <w:r>
-        <w:rPr>
-          <w:rtl w:val="0"/>
-        </w:rPr>
-        <w:t xml:space="preserve">enclume</w:t>
-      </w:r>
-      <w:r>
-        <w:rPr>
-          <w:rFonts w:ascii="Courier New" w:cs="Courier New" w:eastAsia="Courier New" w:hAnsi="Courier New"/>
-          <w:color w:val="0000ff"/>
-          <w:sz w:val="18"/>
-          <w:szCs w:val="18"/>
-          <w:rtl w:val="0"/>
-        </w:rPr>
-        <w:t xml:space="preserve">&lt;/tl&gt;</w:t>
-      </w:r>
-      <w:r>
-        <w:rPr>
-          <w:rtl w:val="0"/>
-        </w:rPr>
-        <w:t xml:space="preserve"> bien nette,</w:t>
-      </w:r>
-      <w:r>
-        <w:rPr>
-          <w:rFonts w:ascii="Courier New" w:cs="Courier New" w:eastAsia="Courier New" w:hAnsi="Courier New"/>
-          <w:color w:val="a9a9a9"/>
-          <w:sz w:val="18"/>
-          <w:szCs w:val="18"/>
-          <w:rtl w:val="0"/>
-        </w:rPr>
-        <w:t xml:space="preserve">&lt;lb/&gt;</w:t>
-      </w:r>
-      <w:r>
-        <w:rPr>
-          <w:rtl w:val="0"/>
-        </w:rPr>
-      </w:r>
-    </w:p>
-    <w:p>
-      <w:pPr>
-        <w:pBdr>
-          <w:top w:space="0" w:sz="0" w:val="nil"/>
-          <w:left w:space="0" w:sz="0" w:val="nil"/>
-          <w:bottom w:space="0" w:sz="0" w:val="nil"/>
-          <w:right w:space="0" w:sz="0" w:val="nil"/>
-          <w:between w:space="0" w:sz="0" w:val="nil"/>
-        </w:pBdr>
-        <w:shd w:fill="auto" w:val="clear"/>
-        <w:contextualSpacing w:val="0"/>
-        <w:rPr/>
-      </w:pPr>
-      <w:r>
-        <w:rPr>
-          <w:rtl w:val="0"/>
-        </w:rPr>
-        <w:t xml:space="preserve">&amp;</w:t>
-      </w:r>
-      <w:r>
-        <w:rPr>
-          <w:rFonts w:ascii="Courier New" w:cs="Courier New" w:eastAsia="Courier New" w:hAnsi="Courier New"/>
-          <w:color w:val="a9a9a9"/>
-          <w:sz w:val="18"/>
-          <w:szCs w:val="18"/>
-          <w:rtl w:val="0"/>
-        </w:rPr>
-        <w:t xml:space="preserve">amp;</w:t>
-      </w:r>
-      <w:r>
-        <w:rPr>
-          <w:rtl w:val="0"/>
-        </w:rPr>
-        <w:t xml:space="preserve"> aprés destrempe la avecq de l'</w:t>
-      </w:r>
-      <w:r>
-        <w:rPr>
-          <w:rFonts w:ascii="Courier New" w:cs="Courier New" w:eastAsia="Courier New" w:hAnsi="Courier New"/>
-          <w:color w:val="0000ff"/>
-          <w:sz w:val="18"/>
-          <w:szCs w:val="18"/>
-          <w:rtl w:val="0"/>
-        </w:rPr>
-        <w:t xml:space="preserve">&lt;m&gt;</w:t>
-      </w:r>
-      <w:r>
-        <w:rPr>
-          <w:rtl w:val="0"/>
-        </w:rPr>
-        <w:t xml:space="preserve">eau de vye</w:t>
-      </w:r>
-      <w:r>
-        <w:rPr>
-          <w:rFonts w:ascii="Courier New" w:cs="Courier New" w:eastAsia="Courier New" w:hAnsi="Courier New"/>
-          <w:color w:val="0000ff"/>
-          <w:sz w:val="18"/>
-          <w:szCs w:val="18"/>
-          <w:rtl w:val="0"/>
-        </w:rPr>
-        <w:t xml:space="preserve">&lt;/m&gt;</w:t>
-      </w:r>
-      <w:r>
-        <w:rPr>
-          <w:rtl w:val="0"/>
-        </w:rPr>
-        <w:t xml:space="preserve"> sur </w:t>
-      </w:r>
-      <w:r>
-        <w:rPr>
-          <w:rFonts w:ascii="Courier New" w:cs="Courier New" w:eastAsia="Courier New" w:hAnsi="Courier New"/>
-          <w:color w:val="a91111"/>
-          <w:sz w:val="18"/>
-          <w:szCs w:val="18"/>
-          <w:rtl w:val="0"/>
-        </w:rPr>
-        <w:t xml:space="preserve">&lt;del&gt;</w:t>
-      </w:r>
-      <w:r>
-        <w:rPr>
-          <w:rtl w:val="0"/>
-        </w:rPr>
-        <w:t xml:space="preserve">ch</w:t>
-      </w:r>
-      <w:r>
-        <w:rPr>
-          <w:rFonts w:ascii="Courier New" w:cs="Courier New" w:eastAsia="Courier New" w:hAnsi="Courier New"/>
-          <w:color w:val="a91111"/>
-          <w:sz w:val="18"/>
-          <w:szCs w:val="18"/>
-          <w:rtl w:val="0"/>
-        </w:rPr>
-        <w:t xml:space="preserve">&lt;/del&gt;</w:t>
-      </w:r>
-      <w:r>
-        <w:rPr>
-          <w:rtl w:val="0"/>
-        </w:rPr>
-        <w:t xml:space="preserve">  </w:t>
-      </w:r>
-      <w:r>
-        <w:rPr>
-          <w:rFonts w:ascii="Courier New" w:cs="Courier New" w:eastAsia="Courier New" w:hAnsi="Courier New"/>
-          <w:color w:val="0000ff"/>
-          <w:sz w:val="18"/>
-          <w:szCs w:val="18"/>
-          <w:rtl w:val="0"/>
-        </w:rPr>
-        <w:t xml:space="preserve">&lt;m&gt;</w:t>
-      </w:r>
-      <w:r>
-        <w:rPr>
-          <w:rtl w:val="0"/>
-        </w:rPr>
-        <w:t xml:space="preserve">cendres</w:t>
-      </w:r>
-      <w:r>
-        <w:rPr>
-          <w:rFonts w:ascii="Courier New" w:cs="Courier New" w:eastAsia="Courier New" w:hAnsi="Courier New"/>
-          <w:color w:val="0000ff"/>
-          <w:sz w:val="18"/>
-          <w:szCs w:val="18"/>
-          <w:rtl w:val="0"/>
-        </w:rPr>
-        <w:t xml:space="preserve">&lt;/m&gt;</w:t>
-      </w:r>
-      <w:r>
-        <w:rPr>
-          <w:rFonts w:ascii="Courier New" w:cs="Courier New" w:eastAsia="Courier New" w:hAnsi="Courier New"/>
-          <w:color w:val="a9a9a9"/>
-          <w:sz w:val="18"/>
-          <w:szCs w:val="18"/>
-          <w:rtl w:val="0"/>
-        </w:rPr>
-        <w:t xml:space="preserve">&lt;lb/&gt;</w:t>
-      </w:r>
-      <w:r>
-        <w:rPr>
-          <w:rtl w:val="0"/>
-        </w:rPr>
-      </w:r>
-    </w:p>
-    <w:p>
-      <w:pPr>
-        <w:pBdr>
-          <w:top w:space="0" w:sz="0" w:val="nil"/>
-          <w:left w:space="0" w:sz="0" w:val="nil"/>
-          <w:bottom w:space="0" w:sz="0" w:val="nil"/>
-          <w:right w:space="0" w:sz="0" w:val="nil"/>
-          <w:between w:space="0" w:sz="0" w:val="nil"/>
-        </w:pBdr>
-        <w:shd w:fill="auto" w:val="clear"/>
-        <w:contextualSpacing w:val="0"/>
-        <w:rPr/>
-      </w:pPr>
-      <w:r>
-        <w:rPr>
-          <w:rtl w:val="0"/>
-        </w:rPr>
-        <w:t xml:space="preserve">chauldes &amp;</w:t>
-      </w:r>
-      <w:r>
-        <w:rPr>
-          <w:rFonts w:ascii="Courier New" w:cs="Courier New" w:eastAsia="Courier New" w:hAnsi="Courier New"/>
-          <w:color w:val="a9a9a9"/>
-          <w:sz w:val="18"/>
-          <w:szCs w:val="18"/>
-          <w:rtl w:val="0"/>
-        </w:rPr>
-        <w:t xml:space="preserve">amp;</w:t>
-      </w:r>
-      <w:r>
-        <w:rPr>
-          <w:rtl w:val="0"/>
-        </w:rPr>
-        <w:t xml:space="preserve"> foeu leger, &amp;</w:t>
-      </w:r>
-      <w:r>
-        <w:rPr>
-          <w:rFonts w:ascii="Courier New" w:cs="Courier New" w:eastAsia="Courier New" w:hAnsi="Courier New"/>
-          <w:color w:val="a9a9a9"/>
-          <w:sz w:val="18"/>
-          <w:szCs w:val="18"/>
-          <w:rtl w:val="0"/>
-        </w:rPr>
-        <w:t xml:space="preserve">amp;</w:t>
-      </w:r>
-      <w:r>
-        <w:rPr>
-          <w:rtl w:val="0"/>
-        </w:rPr>
-        <w:t xml:space="preserve"> elle sera bien tost fondue; &amp;</w:t>
-      </w:r>
-      <w:r>
-        <w:rPr>
-          <w:rFonts w:ascii="Courier New" w:cs="Courier New" w:eastAsia="Courier New" w:hAnsi="Courier New"/>
-          <w:color w:val="a9a9a9"/>
-          <w:sz w:val="18"/>
-          <w:szCs w:val="18"/>
-          <w:rtl w:val="0"/>
-        </w:rPr>
-        <w:t xml:space="preserve">amp;</w:t>
-      </w:r>
-      <w:r>
-        <w:rPr>
-          <w:rtl w:val="0"/>
-        </w:rPr>
-        <w:t xml:space="preserve"> si elle n'est</w:t>
-      </w:r>
-      <w:r>
-        <w:rPr>
-          <w:rFonts w:ascii="Courier New" w:cs="Courier New" w:eastAsia="Courier New" w:hAnsi="Courier New"/>
-          <w:color w:val="a9a9a9"/>
-          <w:sz w:val="18"/>
-          <w:szCs w:val="18"/>
-          <w:rtl w:val="0"/>
-        </w:rPr>
-        <w:t xml:space="preserve">&lt;lb/&gt;</w:t>
-      </w:r>
-      <w:r>
-        <w:rPr>
-          <w:rtl w:val="0"/>
-        </w:rPr>
-      </w:r>
-    </w:p>
-    <w:p>
-      <w:pPr>
-        <w:pBdr>
-          <w:top w:space="0" w:sz="0" w:val="nil"/>
-          <w:left w:space="0" w:sz="0" w:val="nil"/>
-          <w:bottom w:space="0" w:sz="0" w:val="nil"/>
-          <w:right w:space="0" w:sz="0" w:val="nil"/>
-          <w:between w:space="0" w:sz="0" w:val="nil"/>
-        </w:pBdr>
-        <w:shd w:fill="auto" w:val="clear"/>
-        <w:contextualSpacing w:val="0"/>
-        <w:rPr/>
-      </w:pPr>
-      <w:r>
-        <w:rPr>
-          <w:rtl w:val="0"/>
-        </w:rPr>
-        <w:t xml:space="preserve">assés forte &amp;</w:t>
-      </w:r>
-      <w:r>
-        <w:rPr>
-          <w:rFonts w:ascii="Courier New" w:cs="Courier New" w:eastAsia="Courier New" w:hAnsi="Courier New"/>
-          <w:color w:val="a9a9a9"/>
-          <w:sz w:val="18"/>
-          <w:szCs w:val="18"/>
-          <w:rtl w:val="0"/>
-        </w:rPr>
-        <w:t xml:space="preserve">amp;</w:t>
-      </w:r>
-      <w:r>
-        <w:rPr>
-          <w:rtl w:val="0"/>
-        </w:rPr>
-        <w:t xml:space="preserve"> espesse, adjoustes en. Et advise de </w:t>
-      </w:r>
-      <w:r>
-        <w:rPr>
-          <w:rFonts w:ascii="Courier New" w:cs="Courier New" w:eastAsia="Courier New" w:hAnsi="Courier New"/>
-          <w:color w:val="a91111"/>
-          <w:sz w:val="18"/>
-          <w:szCs w:val="18"/>
-          <w:rtl w:val="0"/>
-        </w:rPr>
-        <w:t xml:space="preserve">&lt;del&gt;</w:t>
-      </w:r>
-      <w:r>
-        <w:rPr>
-          <w:rtl w:val="0"/>
-        </w:rPr>
-        <w:t xml:space="preserve">les</w:t>
-      </w:r>
-      <w:r>
-        <w:rPr>
-          <w:rFonts w:ascii="Courier New" w:cs="Courier New" w:eastAsia="Courier New" w:hAnsi="Courier New"/>
-          <w:color w:val="a91111"/>
-          <w:sz w:val="18"/>
-          <w:szCs w:val="18"/>
-          <w:rtl w:val="0"/>
-        </w:rPr>
-        <w:t xml:space="preserve">&lt;/del&gt;</w:t>
-      </w:r>
-      <w:r>
-        <w:rPr>
-          <w:rtl w:val="0"/>
-        </w:rPr>
-        <w:t xml:space="preserve"> ne la mestre</w:t>
-      </w:r>
-      <w:r>
-        <w:rPr>
-          <w:rFonts w:ascii="Courier New" w:cs="Courier New" w:eastAsia="Courier New" w:hAnsi="Courier New"/>
-          <w:color w:val="a9a9a9"/>
-          <w:sz w:val="18"/>
-          <w:szCs w:val="18"/>
-          <w:rtl w:val="0"/>
-        </w:rPr>
-        <w:t xml:space="preserve">&lt;lb/&gt;</w:t>
-      </w:r>
-      <w:r>
-        <w:rPr>
-          <w:rtl w:val="0"/>
-        </w:rPr>
-      </w:r>
-    </w:p>
-    <w:p>
-      <w:pPr>
-        <w:pBdr>
-          <w:top w:space="0" w:sz="0" w:val="nil"/>
-          <w:left w:space="0" w:sz="0" w:val="nil"/>
-          <w:bottom w:space="0" w:sz="0" w:val="nil"/>
-          <w:right w:space="0" w:sz="0" w:val="nil"/>
-          <w:between w:space="0" w:sz="0" w:val="nil"/>
-        </w:pBdr>
-        <w:shd w:fill="auto" w:val="clear"/>
-        <w:contextualSpacing w:val="0"/>
-        <w:rPr/>
-      </w:pPr>
-      <w:r>
-        <w:rPr>
-          <w:rtl w:val="0"/>
-        </w:rPr>
-        <w:t xml:space="preserve">poinct à fondre dans un </w:t>
-      </w:r>
-      <w:r>
-        <w:rPr>
-          <w:rFonts w:ascii="Courier New" w:cs="Courier New" w:eastAsia="Courier New" w:hAnsi="Courier New"/>
-          <w:color w:val="0000ff"/>
-          <w:sz w:val="18"/>
-          <w:szCs w:val="18"/>
-          <w:rtl w:val="0"/>
-        </w:rPr>
-        <w:t xml:space="preserve">&lt;tl&gt;</w:t>
-      </w:r>
-      <w:r>
-        <w:rPr>
-          <w:rtl w:val="0"/>
-        </w:rPr>
-        <w:t xml:space="preserve">vaisseau</w:t>
-      </w:r>
-      <w:r>
-        <w:rPr>
-          <w:rFonts w:ascii="Courier New" w:cs="Courier New" w:eastAsia="Courier New" w:hAnsi="Courier New"/>
-          <w:color w:val="0000ff"/>
-          <w:sz w:val="18"/>
-          <w:szCs w:val="18"/>
-          <w:rtl w:val="0"/>
-        </w:rPr>
-        <w:t xml:space="preserve">&lt;/tl&gt;</w:t>
-      </w:r>
-      <w:r>
-        <w:rPr>
-          <w:rtl w:val="0"/>
-        </w:rPr>
-        <w:t xml:space="preserve"> gras mays noeuf, si tu peulx.</w:t>
-      </w:r>
-      <w:r>
-        <w:rPr>
-          <w:rFonts w:ascii="Courier New" w:cs="Courier New" w:eastAsia="Courier New" w:hAnsi="Courier New"/>
-          <w:color w:val="a9a9a9"/>
-          <w:sz w:val="18"/>
-          <w:szCs w:val="18"/>
-          <w:rtl w:val="0"/>
-        </w:rPr>
-        <w:t xml:space="preserve">&lt;lb/&gt;</w:t>
-      </w:r>
-      <w:r>
-        <w:rPr>
-          <w:rtl w:val="0"/>
-        </w:rPr>
-      </w:r>
-    </w:p>
-    <w:p>
-      <w:pPr>
-        <w:pBdr>
-          <w:top w:space="0" w:sz="0" w:val="nil"/>
-          <w:left w:space="0" w:sz="0" w:val="nil"/>
-          <w:bottom w:space="0" w:sz="0" w:val="nil"/>
-          <w:right w:space="0" w:sz="0" w:val="nil"/>
-          <w:between w:space="0" w:sz="0" w:val="nil"/>
-        </w:pBdr>
-        <w:shd w:fill="auto" w:val="clear"/>
-        <w:contextualSpacing w:val="0"/>
-        <w:rPr/>
-      </w:pPr>
-      <w:r>
-        <w:rPr>
-          <w:rtl w:val="0"/>
-        </w:rPr>
-        <w:t xml:space="preserve">Elle se fond au foeu &amp;</w:t>
-      </w:r>
-      <w:r>
-        <w:rPr>
-          <w:rFonts w:ascii="Courier New" w:cs="Courier New" w:eastAsia="Courier New" w:hAnsi="Courier New"/>
-          <w:color w:val="a9a9a9"/>
-          <w:sz w:val="18"/>
-          <w:szCs w:val="18"/>
-          <w:rtl w:val="0"/>
-        </w:rPr>
-        <w:t xml:space="preserve">amp;</w:t>
-      </w:r>
-      <w:r>
-        <w:rPr>
-          <w:rtl w:val="0"/>
-        </w:rPr>
-        <w:t xml:space="preserve"> se seiche bien tost aussy au foeu, mays</w:t>
-      </w:r>
-      <w:r>
-        <w:rPr>
-          <w:rFonts w:ascii="Courier New" w:cs="Courier New" w:eastAsia="Courier New" w:hAnsi="Courier New"/>
-          <w:color w:val="a9a9a9"/>
-          <w:sz w:val="18"/>
-          <w:szCs w:val="18"/>
-          <w:rtl w:val="0"/>
-        </w:rPr>
-        <w:t xml:space="preserve">&lt;lb/&gt;</w:t>
-      </w:r>
-      <w:r>
-        <w:rPr>
-          <w:rtl w:val="0"/>
-        </w:rPr>
-      </w:r>
-    </w:p>
-    <w:p>
-      <w:pPr>
-        <w:pBdr>
-          <w:top w:space="0" w:sz="0" w:val="nil"/>
-          <w:left w:space="0" w:sz="0" w:val="nil"/>
-          <w:bottom w:space="0" w:sz="0" w:val="nil"/>
-          <w:right w:space="0" w:sz="0" w:val="nil"/>
-          <w:between w:space="0" w:sz="0" w:val="nil"/>
-        </w:pBdr>
-        <w:shd w:fill="auto" w:val="clear"/>
-        <w:contextualSpacing w:val="0"/>
-        <w:rPr/>
-      </w:pPr>
-      <w:r>
-        <w:rPr>
-          <w:rtl w:val="0"/>
-        </w:rPr>
-        <w:t xml:space="preserve">qu'elle soict chaufée de loing estant sur l'ouvrage. Elle tient fort.</w:t>
-      </w:r>
-      <w:r>
-        <w:rPr>
-          <w:rFonts w:ascii="Courier New" w:cs="Courier New" w:eastAsia="Courier New" w:hAnsi="Courier New"/>
-          <w:color w:val="a9a9a9"/>
-          <w:sz w:val="18"/>
-          <w:szCs w:val="18"/>
-          <w:rtl w:val="0"/>
-        </w:rPr>
-        <w:t xml:space="preserve">&lt;lb/&gt;</w:t>
-      </w:r>
-      <w:r>
-        <w:rPr>
-          <w:rtl w:val="0"/>
-        </w:rPr>
-      </w:r>
-    </w:p>
-    <w:p>
-      <w:pPr>
-        <w:pBdr>
-          <w:top w:space="0" w:sz="0" w:val="nil"/>
-          <w:left w:space="0" w:sz="0" w:val="nil"/>
-          <w:bottom w:space="0" w:sz="0" w:val="nil"/>
-          <w:right w:space="0" w:sz="0" w:val="nil"/>
-          <w:between w:space="0" w:sz="0" w:val="nil"/>
-        </w:pBdr>
-        <w:shd w:fill="auto" w:val="clear"/>
-        <w:contextualSpacing w:val="0"/>
-        <w:rPr/>
-      </w:pPr>
-      <w:r>
-        <w:rPr>
-          <w:rtl w:val="0"/>
-        </w:rPr>
-        <w:t xml:space="preserve">On en raporte les fleurs &amp;</w:t>
-      </w:r>
-      <w:r>
-        <w:rPr>
-          <w:rFonts w:ascii="Courier New" w:cs="Courier New" w:eastAsia="Courier New" w:hAnsi="Courier New"/>
-          <w:color w:val="a9a9a9"/>
-          <w:sz w:val="18"/>
-          <w:szCs w:val="18"/>
-          <w:rtl w:val="0"/>
-        </w:rPr>
-        <w:t xml:space="preserve">amp;</w:t>
-      </w:r>
-      <w:r>
-        <w:rPr>
-          <w:rtl w:val="0"/>
-        </w:rPr>
-        <w:t xml:space="preserve"> choses delicattes d'</w:t>
-      </w:r>
-      <w:r>
-        <w:rPr>
-          <w:rFonts w:ascii="Courier New" w:cs="Courier New" w:eastAsia="Courier New" w:hAnsi="Courier New"/>
-          <w:color w:val="0000ff"/>
-          <w:sz w:val="18"/>
-          <w:szCs w:val="18"/>
-          <w:rtl w:val="0"/>
-        </w:rPr>
-        <w:t xml:space="preserve">&lt;m&gt;</w:t>
-      </w:r>
-      <w:r>
-        <w:rPr>
-          <w:rtl w:val="0"/>
-        </w:rPr>
-        <w:t xml:space="preserve">or</w:t>
-      </w:r>
-      <w:r>
-        <w:rPr>
-          <w:rFonts w:ascii="Courier New" w:cs="Courier New" w:eastAsia="Courier New" w:hAnsi="Courier New"/>
-          <w:color w:val="0000ff"/>
-          <w:sz w:val="18"/>
-          <w:szCs w:val="18"/>
-          <w:rtl w:val="0"/>
-        </w:rPr>
-        <w:t xml:space="preserve">&lt;/m&gt;</w:t>
-      </w:r>
-      <w:r>
-        <w:rPr>
-          <w:rtl w:val="0"/>
-        </w:rPr>
-        <w:t xml:space="preserve">, d'</w:t>
-      </w:r>
-      <w:r>
-        <w:rPr>
-          <w:rFonts w:ascii="Courier New" w:cs="Courier New" w:eastAsia="Courier New" w:hAnsi="Courier New"/>
-          <w:color w:val="0000ff"/>
-          <w:sz w:val="18"/>
-          <w:szCs w:val="18"/>
-          <w:rtl w:val="0"/>
-        </w:rPr>
-        <w:t xml:space="preserve">&lt;m&gt;</w:t>
-      </w:r>
-      <w:r>
-        <w:rPr>
-          <w:rtl w:val="0"/>
-        </w:rPr>
-        <w:t xml:space="preserve">argent</w:t>
-      </w:r>
-      <w:r>
-        <w:rPr>
-          <w:rFonts w:ascii="Courier New" w:cs="Courier New" w:eastAsia="Courier New" w:hAnsi="Courier New"/>
-          <w:color w:val="0000ff"/>
-          <w:sz w:val="18"/>
-          <w:szCs w:val="18"/>
-          <w:rtl w:val="0"/>
-        </w:rPr>
-        <w:t xml:space="preserve">&lt;/m&gt;</w:t>
-      </w:r>
-      <w:r>
-        <w:rPr>
-          <w:rtl w:val="0"/>
-        </w:rPr>
-        <w:t xml:space="preserve">, d'</w:t>
-      </w:r>
-      <w:r>
-        <w:rPr>
-          <w:rFonts w:ascii="Courier New" w:cs="Courier New" w:eastAsia="Courier New" w:hAnsi="Courier New"/>
-          <w:color w:val="0000ff"/>
-          <w:sz w:val="18"/>
-          <w:szCs w:val="18"/>
-          <w:rtl w:val="0"/>
-        </w:rPr>
-        <w:t xml:space="preserve">&lt;m&gt;</w:t>
-      </w:r>
-      <w:r>
-        <w:rPr>
-          <w:rtl w:val="0"/>
-        </w:rPr>
-        <w:t xml:space="preserve">estain</w:t>
-      </w:r>
-      <w:r>
-        <w:rPr>
-          <w:rFonts w:ascii="Courier New" w:cs="Courier New" w:eastAsia="Courier New" w:hAnsi="Courier New"/>
-          <w:color w:val="0000ff"/>
-          <w:sz w:val="18"/>
-          <w:szCs w:val="18"/>
-          <w:rtl w:val="0"/>
-        </w:rPr>
-        <w:t xml:space="preserve">&lt;/m&gt;</w:t>
-      </w:r>
-      <w:r>
-        <w:rPr>
-          <w:rFonts w:ascii="Courier New" w:cs="Courier New" w:eastAsia="Courier New" w:hAnsi="Courier New"/>
-          <w:color w:val="a9a9a9"/>
-          <w:sz w:val="18"/>
-          <w:szCs w:val="18"/>
-          <w:rtl w:val="0"/>
-        </w:rPr>
-        <w:t xml:space="preserve">&lt;lb/&gt;</w:t>
-      </w:r>
-      <w:r>
-        <w:rPr>
-          <w:rtl w:val="0"/>
-        </w:rPr>
-      </w:r>
-    </w:p>
-    <w:p>
-      <w:pPr>
-        <w:pBdr>
-          <w:top w:space="0" w:sz="0" w:val="nil"/>
-          <w:left w:space="0" w:sz="0" w:val="nil"/>
-          <w:bottom w:space="0" w:sz="0" w:val="nil"/>
-          <w:right w:space="0" w:sz="0" w:val="nil"/>
-          <w:between w:space="0" w:sz="0" w:val="nil"/>
-        </w:pBdr>
-        <w:shd w:fill="auto" w:val="clear"/>
-        <w:contextualSpacing w:val="0"/>
-        <w:rPr/>
-      </w:pPr>
-      <w:r>
-        <w:rPr>
-          <w:rtl w:val="0"/>
-        </w:rPr>
-        <w:t xml:space="preserve">&amp;</w:t>
-      </w:r>
-      <w:r>
-        <w:rPr>
-          <w:rFonts w:ascii="Courier New" w:cs="Courier New" w:eastAsia="Courier New" w:hAnsi="Courier New"/>
-          <w:color w:val="a9a9a9"/>
-          <w:sz w:val="18"/>
-          <w:szCs w:val="18"/>
-          <w:rtl w:val="0"/>
-        </w:rPr>
-        <w:t xml:space="preserve">amp;</w:t>
-      </w:r>
-      <w:r>
-        <w:rPr>
-          <w:rtl w:val="0"/>
-        </w:rPr>
-        <w:t xml:space="preserve"> aultres qu'il y ha danger de gaster en </w:t>
-      </w:r>
-      <w:r>
-        <w:rPr>
-          <w:rFonts w:ascii="Courier New" w:cs="Courier New" w:eastAsia="Courier New" w:hAnsi="Courier New"/>
-          <w:color w:val="0000ff"/>
-          <w:sz w:val="18"/>
-          <w:szCs w:val="18"/>
-          <w:rtl w:val="0"/>
-        </w:rPr>
-        <w:t xml:space="preserve">&lt;m&gt;</w:t>
-      </w:r>
-      <w:r>
-        <w:rPr>
-          <w:rtl w:val="0"/>
-        </w:rPr>
-        <w:t xml:space="preserve">souldant</w:t>
-      </w:r>
-      <w:r>
-        <w:rPr>
-          <w:rFonts w:ascii="Courier New" w:cs="Courier New" w:eastAsia="Courier New" w:hAnsi="Courier New"/>
-          <w:color w:val="0000ff"/>
-          <w:sz w:val="18"/>
-          <w:szCs w:val="18"/>
-          <w:rtl w:val="0"/>
-        </w:rPr>
-        <w:t xml:space="preserve">&lt;/m&gt;</w:t>
-      </w:r>
-      <w:r>
-        <w:rPr>
-          <w:rtl w:val="0"/>
-        </w:rPr>
-        <w:t xml:space="preserve">.</w:t>
-      </w:r>
-      <w:r>
-        <w:rPr>
-          <w:rFonts w:ascii="Courier New" w:cs="Courier New" w:eastAsia="Courier New" w:hAnsi="Courier New"/>
-          <w:color w:val="7f6000"/>
-          <w:sz w:val="18"/>
-          <w:szCs w:val="18"/>
-          <w:rtl w:val="0"/>
-        </w:rPr>
-        <w:t xml:space="preserve">&lt;/ab&gt;</w:t>
-      </w:r>
-      <w:r>
-        <w:rPr>
-          <w:rtl w:val="0"/>
-        </w:rPr>
-      </w:r>
-    </w:p>
-    <w:p>
-      <w:pPr>
-        <w:pBdr>
-          <w:top w:space="0" w:sz="0" w:val="nil"/>
-          <w:left w:space="0" w:sz="0" w:val="nil"/>
-          <w:bottom w:space="0" w:sz="0" w:val="nil"/>
-          <w:right w:space="0" w:sz="0" w:val="nil"/>
-          <w:between w:space="0" w:sz="0" w:val="nil"/>
-        </w:pBdr>
-        <w:shd w:fill="auto" w:val="clear"/>
-        <w:contextualSpacing w:val="0"/>
-        <w:rPr/>
-      </w:pPr>
-      <w:r>
-        <w:rPr>
-          <w:rFonts w:ascii="Courier New" w:cs="Courier New" w:eastAsia="Courier New" w:hAnsi="Courier New"/>
-          <w:color w:val="7f6000"/>
-          <w:sz w:val="18"/>
-          <w:szCs w:val="18"/>
-          <w:rtl w:val="0"/>
-        </w:rPr>
-        <w:t xml:space="preserve">&lt;/div&gt;</w:t>
-      </w:r>
-      <w:r>
-        <w:rPr>
-          <w:rtl w:val="0"/>
-        </w:rPr>
-      </w:r>
-    </w:p>
-    <w:p>
-      <w:pPr>
-        <w:pBdr>
-          <w:top w:space="0" w:sz="0" w:val="nil"/>
-          <w:left w:space="0" w:sz="0" w:val="nil"/>
-          <w:bottom w:space="0" w:sz="0" w:val="nil"/>
-          <w:right w:space="0" w:sz="0" w:val="nil"/>
-          <w:between w:space="0" w:sz="0" w:val="nil"/>
-        </w:pBdr>
-        <w:shd w:fill="auto" w:val="clear"/>
-        <w:contextualSpacing w:val="0"/>
-        <w:rPr/>
-      </w:pPr>
-      <w:r>
-        <w:rPr>
-          <w:rtl w:val="0"/>
-        </w:rPr>
-      </w:r>
-    </w:p>
-    <w:p>
-      <w:pPr>
-        <w:pBdr>
-          <w:top w:space="0" w:sz="0" w:val="nil"/>
-          <w:left w:space="0" w:sz="0" w:val="nil"/>
-          <w:bottom w:space="0" w:sz="0" w:val="nil"/>
-          <w:right w:space="0" w:sz="0" w:val="nil"/>
-          <w:between w:space="0" w:sz="0" w:val="nil"/>
-        </w:pBdr>
-        <w:shd w:fill="auto" w:val="clear"/>
-        <w:contextualSpacing w:val="0"/>
-        <w:rPr/>
-      </w:pPr>
-      <w:r>
-        <w:rPr>
-          <w:rFonts w:ascii="Courier New" w:cs="Courier New" w:eastAsia="Courier New" w:hAnsi="Courier New"/>
-          <w:color w:val="7f6000"/>
-          <w:sz w:val="18"/>
-          <w:szCs w:val="18"/>
-          <w:rtl w:val="0"/>
-        </w:rPr>
-        <w:t xml:space="preserve">&lt;div&gt;</w:t>
-      </w:r>
-      <w:r>
-        <w:rPr>
-          <w:rtl w:val="0"/>
-        </w:rPr>
-      </w:r>
-    </w:p>
-    <w:p>
-      <w:pPr>
-        <w:pBdr>
-          <w:top w:space="0" w:sz="0" w:val="nil"/>
-          <w:left w:space="0" w:sz="0" w:val="nil"/>
-          <w:bottom w:space="0" w:sz="0" w:val="nil"/>
-          <w:right w:space="0" w:sz="0" w:val="nil"/>
-          <w:between w:space="0" w:sz="0" w:val="nil"/>
-        </w:pBdr>
-        <w:shd w:fill="auto" w:val="clear"/>
-        <w:contextualSpacing w:val="0"/>
-        <w:rPr/>
-      </w:pPr>
-      <w:r>
-        <w:rPr>
-          <w:rFonts w:ascii="Courier New" w:cs="Courier New" w:eastAsia="Courier New" w:hAnsi="Courier New"/>
-          <w:color w:val="7f6000"/>
-          <w:sz w:val="18"/>
-          <w:szCs w:val="18"/>
-          <w:rtl w:val="0"/>
-        </w:rPr>
-        <w:t xml:space="preserve">&lt;id&gt;</w:t>
-      </w:r>
-      <w:r>
-        <w:rPr>
-          <w:rtl w:val="0"/>
-        </w:rPr>
-        <w:t xml:space="preserve">p159r_4</w:t>
-      </w:r>
-      <w:r>
-        <w:rPr>
-          <w:rFonts w:ascii="Courier New" w:cs="Courier New" w:eastAsia="Courier New" w:hAnsi="Courier New"/>
-          <w:color w:val="7f6000"/>
-          <w:sz w:val="18"/>
-          <w:szCs w:val="18"/>
-          <w:rtl w:val="0"/>
-        </w:rPr>
-        <w:t xml:space="preserve">&lt;/id&gt;</w:t>
+        <w:t xml:space="preserve">&lt;id&gt;p159r_4&lt;/id&gt;</w:t>
       </w:r>
       <w:r>
         <w:rPr>

--- a/TEMP/input/p159r_LH_+MHS_+_JAK/tcn_p159r.docx
+++ b/TEMP/input/p159r_LH_+MHS_+_JAK/tcn_p159r.docx
@@ -422,19 +422,31 @@
       </w:pPr>
       <w:r>
         <w:rPr>
+          <w:rtl w:val="0"/>
+        </w:rPr>
+        <w:t xml:space="preserve">soy</w:t>
+      </w:r>
+      <w:r>
+        <w:rPr>
           <w:rFonts w:ascii="Courier New" w:cs="Courier New" w:eastAsia="Courier New" w:hAnsi="Courier New"/>
           <w:color w:val="a91111"/>
           <w:sz w:val="18"/>
           <w:szCs w:val="18"/>
           <w:rtl w:val="0"/>
         </w:rPr>
-        <w:t xml:space="preserve">&lt;corr&gt;</w:t>
-      </w:r>
-      <w:r>
-        <w:rPr>
-          <w:rtl w:val="0"/>
-        </w:rPr>
-        <w:t xml:space="preserve">soye</w:t>
+        <w:t xml:space="preserve">&lt;corr&gt;&lt;del&gt;</w:t>
+      </w:r>
+      <w:r>
+        <w:rPr>
+          <w:rtl w:val="0"/>
+        </w:rPr>
+        <w:t xml:space="preserve">e</w:t>
+      </w:r>
+      <w:r>
+        <w:rPr>
+          <w:rtl w:val="0"/>
+        </w:rPr>
+        <w:t xml:space="preserve">n</w:t>
       </w:r>
       <w:r>
         <w:rPr>
@@ -444,13 +456,13 @@
           <w:szCs w:val="18"/>
           <w:rtl w:val="0"/>
         </w:rPr>
-        <w:t xml:space="preserve">&lt;/corr&gt;</w:t>
-      </w:r>
-      <w:r>
-        <w:rPr>
-          <w:rtl w:val="0"/>
-        </w:rPr>
-        <w:t xml:space="preserve"> taincte au dedans &amp;</w:t>
+        <w:t xml:space="preserve">&lt;/del&gt;&lt;/corr&gt;</w:t>
+      </w:r>
+      <w:r>
+        <w:rPr>
+          <w:rtl w:val="0"/>
+        </w:rPr>
+        <w:t xml:space="preserve">t taincte au dedans &amp;</w:t>
       </w:r>
       <w:r>
         <w:rPr>

--- a/TEMP/input/p159r_LH_+MHS_+_JAK/tcn_p159r.docx
+++ b/TEMP/input/p159r_LH_+MHS_+_JAK/tcn_p159r.docx
@@ -3333,7 +3333,7 @@
     </w:p>
     <w:sectPr>
       <w:pgSz w:h="15840" w:w="12240"/>
-      <w:pgMar w:bottom="1440" w:top="1440" w:left="1440" w:right="1440" w:header="0"/>
+      <w:pgMar w:bottom="1440" w:top="1440" w:left="1440" w:right="1440" w:header="0" w:footer="720"/>
       <w:pgNumType w:start="1"/>
     </w:sectPr>
   </w:body>

--- a/TEMP/input/p159r_LH_+MHS_+_JAK/tcn_p159r.docx
+++ b/TEMP/input/p159r_LH_+MHS_+_JAK/tcn_p159r.docx
@@ -813,7 +813,39 @@
         <w:rPr>
           <w:rtl w:val="0"/>
         </w:rPr>
-        <w:t xml:space="preserve">pour enlever le vernis qui se grippe au </w:t>
+        <w:t xml:space="preserve">pour enlever le </w:t>
+      </w:r>
+      <w:r>
+        <w:rPr>
+          <w:rFonts w:ascii="Courier New" w:cs="Courier New" w:eastAsia="Courier New" w:hAnsi="Courier New"/>
+          <w:color w:val="0000ff"/>
+          <w:sz w:val="18"/>
+          <w:szCs w:val="18"/>
+          <w:rtl w:val="0"/>
+        </w:rPr>
+        <w:t xml:space="preserve">&lt;m&gt;</w:t>
+      </w:r>
+      <w:r>
+        <w:rPr>
+          <w:rtl w:val="0"/>
+        </w:rPr>
+        <w:t xml:space="preserve">vernis</w:t>
+      </w:r>
+      <w:r>
+        <w:rPr>
+          <w:rFonts w:ascii="Courier New" w:cs="Courier New" w:eastAsia="Courier New" w:hAnsi="Courier New"/>
+          <w:color w:val="0000ff"/>
+          <w:sz w:val="18"/>
+          <w:szCs w:val="18"/>
+          <w:rtl w:val="0"/>
+        </w:rPr>
+        <w:t xml:space="preserve">&lt;/m&gt;</w:t>
+      </w:r>
+      <w:r>
+        <w:rPr>
+          <w:rtl w:val="0"/>
+        </w:rPr>
+        <w:t xml:space="preserve"> qui se grippe au </w:t>
       </w:r>
       <w:r>
         <w:rPr>
@@ -995,7 +1027,42 @@
         <w:rPr>
           <w:rtl w:val="0"/>
         </w:rPr>
-        <w:t xml:space="preserve">cire fondue</w:t>
+        <w:t xml:space="preserve">cire fondue fort</w:t>
+      </w:r>
+      <w:r>
+        <w:rPr>
+          <w:rFonts w:ascii="Courier New" w:cs="Courier New" w:eastAsia="Courier New" w:hAnsi="Courier New"/>
+          <w:color w:val="a9a9a9"/>
+          <w:sz w:val="18"/>
+          <w:szCs w:val="18"/>
+          <w:rtl w:val="0"/>
+        </w:rPr>
+        <w:t xml:space="preserve">&lt;lb/&gt;</w:t>
+      </w:r>
+      <w:r>
+        <w:rPr>
+          <w:rtl w:val="0"/>
+        </w:rPr>
+      </w:r>
+    </w:p>
+    <w:p>
+      <w:pPr>
+        <w:pBdr>
+          <w:top w:space="0" w:sz="0" w:val="nil"/>
+          <w:left w:space="0" w:sz="0" w:val="nil"/>
+          <w:bottom w:space="0" w:sz="0" w:val="nil"/>
+          <w:right w:space="0" w:sz="0" w:val="nil"/>
+          <w:between w:space="0" w:sz="0" w:val="nil"/>
+        </w:pBdr>
+        <w:shd w:fill="auto" w:val="clear"/>
+        <w:contextualSpacing w:val="0"/>
+        <w:rPr/>
+      </w:pPr>
+      <w:r>
+        <w:rPr>
+          <w:rtl w:val="0"/>
+        </w:rPr>
+        <w:t xml:space="preserve">chaulde</w:t>
       </w:r>
       <w:r>
         <w:rPr>
@@ -1011,42 +1078,7 @@
         <w:rPr>
           <w:rtl w:val="0"/>
         </w:rPr>
-        <w:t xml:space="preserve"> fort</w:t>
-      </w:r>
-      <w:r>
-        <w:rPr>
-          <w:rFonts w:ascii="Courier New" w:cs="Courier New" w:eastAsia="Courier New" w:hAnsi="Courier New"/>
-          <w:color w:val="a9a9a9"/>
-          <w:sz w:val="18"/>
-          <w:szCs w:val="18"/>
-          <w:rtl w:val="0"/>
-        </w:rPr>
-        <w:t xml:space="preserve">&lt;lb/&gt;</w:t>
-      </w:r>
-      <w:r>
-        <w:rPr>
-          <w:rtl w:val="0"/>
-        </w:rPr>
-      </w:r>
-    </w:p>
-    <w:p>
-      <w:pPr>
-        <w:pBdr>
-          <w:top w:space="0" w:sz="0" w:val="nil"/>
-          <w:left w:space="0" w:sz="0" w:val="nil"/>
-          <w:bottom w:space="0" w:sz="0" w:val="nil"/>
-          <w:right w:space="0" w:sz="0" w:val="nil"/>
-          <w:between w:space="0" w:sz="0" w:val="nil"/>
-        </w:pBdr>
-        <w:shd w:fill="auto" w:val="clear"/>
-        <w:contextualSpacing w:val="0"/>
-        <w:rPr/>
-      </w:pPr>
-      <w:r>
-        <w:rPr>
-          <w:rtl w:val="0"/>
-        </w:rPr>
-        <w:t xml:space="preserve">chaulde, car le </w:t>
+        <w:t xml:space="preserve">, car le </w:t>
       </w:r>
       <w:r>
         <w:rPr>
@@ -3233,7 +3265,7 @@
         <w:rPr>
           <w:rtl w:val="0"/>
         </w:rPr>
-        <w:t xml:space="preserve">cendre</w:t>
+        <w:t xml:space="preserve">cendre chaulde</w:t>
       </w:r>
       <w:r>
         <w:rPr>
@@ -3249,7 +3281,7 @@
         <w:rPr>
           <w:rtl w:val="0"/>
         </w:rPr>
-        <w:t xml:space="preserve"> chaulde. Et les fault battre</w:t>
+        <w:t xml:space="preserve">. Et les fault battre</w:t>
       </w:r>
       <w:r>
         <w:rPr>

--- a/TEMP/input/p159r_LH_+MHS_+_JAK/tcn_p159r.docx
+++ b/TEMP/input/p159r_LH_+MHS_+_JAK/tcn_p159r.docx
@@ -12,7 +12,6 @@
           <w:between w:space="0" w:sz="0" w:val="nil"/>
         </w:pBdr>
         <w:shd w:fill="auto" w:val="clear"/>
-        <w:contextualSpacing w:val="0"/>
         <w:rPr/>
       </w:pPr>
       <w:r>
@@ -57,7 +56,6 @@
           <w:between w:space="0" w:sz="0" w:val="nil"/>
         </w:pBdr>
         <w:shd w:fill="auto" w:val="clear"/>
-        <w:contextualSpacing w:val="0"/>
         <w:rPr/>
       </w:pPr>
       <w:r>
@@ -106,26 +104,24 @@
           <w:between w:space="0" w:sz="0" w:val="nil"/>
         </w:pBdr>
         <w:shd w:fill="auto" w:val="clear"/>
-        <w:contextualSpacing w:val="0"/>
-        <w:rPr/>
-      </w:pPr>
-      <w:r>
-        <w:rPr>
-          <w:rtl w:val="0"/>
-        </w:rPr>
-      </w:r>
-    </w:p>
-    <w:p>
-      <w:pPr>
-        <w:pBdr>
-          <w:top w:space="0" w:sz="0" w:val="nil"/>
-          <w:left w:space="0" w:sz="0" w:val="nil"/>
-          <w:bottom w:space="0" w:sz="0" w:val="nil"/>
-          <w:right w:space="0" w:sz="0" w:val="nil"/>
-          <w:between w:space="0" w:sz="0" w:val="nil"/>
-        </w:pBdr>
-        <w:shd w:fill="auto" w:val="clear"/>
-        <w:contextualSpacing w:val="0"/>
+        <w:rPr/>
+      </w:pPr>
+      <w:r>
+        <w:rPr>
+          <w:rtl w:val="0"/>
+        </w:rPr>
+      </w:r>
+    </w:p>
+    <w:p>
+      <w:pPr>
+        <w:pBdr>
+          <w:top w:space="0" w:sz="0" w:val="nil"/>
+          <w:left w:space="0" w:sz="0" w:val="nil"/>
+          <w:bottom w:space="0" w:sz="0" w:val="nil"/>
+          <w:right w:space="0" w:sz="0" w:val="nil"/>
+          <w:between w:space="0" w:sz="0" w:val="nil"/>
+        </w:pBdr>
+        <w:shd w:fill="auto" w:val="clear"/>
         <w:rPr/>
       </w:pPr>
       <w:r>
@@ -154,7 +150,6 @@
           <w:between w:space="0" w:sz="0" w:val="nil"/>
         </w:pBdr>
         <w:shd w:fill="auto" w:val="clear"/>
-        <w:contextualSpacing w:val="0"/>
         <w:rPr/>
       </w:pPr>
       <w:r>
@@ -183,7 +178,6 @@
           <w:between w:space="0" w:sz="0" w:val="nil"/>
         </w:pBdr>
         <w:shd w:fill="auto" w:val="clear"/>
-        <w:contextualSpacing w:val="0"/>
         <w:rPr/>
       </w:pPr>
       <w:r>
@@ -254,26 +248,24 @@
           <w:between w:space="0" w:sz="0" w:val="nil"/>
         </w:pBdr>
         <w:shd w:fill="auto" w:val="clear"/>
-        <w:contextualSpacing w:val="0"/>
-        <w:rPr/>
-      </w:pPr>
-      <w:r>
-        <w:rPr>
-          <w:rtl w:val="0"/>
-        </w:rPr>
-      </w:r>
-    </w:p>
-    <w:p>
-      <w:pPr>
-        <w:pBdr>
-          <w:top w:space="0" w:sz="0" w:val="nil"/>
-          <w:left w:space="0" w:sz="0" w:val="nil"/>
-          <w:bottom w:space="0" w:sz="0" w:val="nil"/>
-          <w:right w:space="0" w:sz="0" w:val="nil"/>
-          <w:between w:space="0" w:sz="0" w:val="nil"/>
-        </w:pBdr>
-        <w:shd w:fill="auto" w:val="clear"/>
-        <w:contextualSpacing w:val="0"/>
+        <w:rPr/>
+      </w:pPr>
+      <w:r>
+        <w:rPr>
+          <w:rtl w:val="0"/>
+        </w:rPr>
+      </w:r>
+    </w:p>
+    <w:p>
+      <w:pPr>
+        <w:pBdr>
+          <w:top w:space="0" w:sz="0" w:val="nil"/>
+          <w:left w:space="0" w:sz="0" w:val="nil"/>
+          <w:bottom w:space="0" w:sz="0" w:val="nil"/>
+          <w:right w:space="0" w:sz="0" w:val="nil"/>
+          <w:between w:space="0" w:sz="0" w:val="nil"/>
+        </w:pBdr>
+        <w:shd w:fill="auto" w:val="clear"/>
         <w:rPr/>
       </w:pPr>
       <w:r>
@@ -302,7 +294,6 @@
           <w:between w:space="0" w:sz="0" w:val="nil"/>
         </w:pBdr>
         <w:shd w:fill="auto" w:val="clear"/>
-        <w:contextualSpacing w:val="0"/>
         <w:rPr/>
       </w:pPr>
       <w:r>
@@ -417,7 +408,6 @@
           <w:between w:space="0" w:sz="0" w:val="nil"/>
         </w:pBdr>
         <w:shd w:fill="auto" w:val="clear"/>
-        <w:contextualSpacing w:val="0"/>
         <w:rPr/>
       </w:pPr>
       <w:r>
@@ -506,7 +496,6 @@
           <w:between w:space="0" w:sz="0" w:val="nil"/>
         </w:pBdr>
         <w:shd w:fill="auto" w:val="clear"/>
-        <w:contextualSpacing w:val="0"/>
         <w:rPr/>
       </w:pPr>
       <w:r>
@@ -557,7 +546,6 @@
           <w:between w:space="0" w:sz="0" w:val="nil"/>
         </w:pBdr>
         <w:shd w:fill="auto" w:val="clear"/>
-        <w:contextualSpacing w:val="0"/>
         <w:rPr/>
       </w:pPr>
       <w:r>
@@ -656,7 +644,6 @@
           <w:between w:space="0" w:sz="0" w:val="nil"/>
         </w:pBdr>
         <w:shd w:fill="auto" w:val="clear"/>
-        <w:contextualSpacing w:val="0"/>
         <w:rPr/>
       </w:pPr>
       <w:r>
@@ -771,7 +758,6 @@
           <w:between w:space="0" w:sz="0" w:val="nil"/>
         </w:pBdr>
         <w:shd w:fill="auto" w:val="clear"/>
-        <w:contextualSpacing w:val="0"/>
         <w:rPr/>
       </w:pPr>
       <w:r>
@@ -806,7 +792,6 @@
           <w:between w:space="0" w:sz="0" w:val="nil"/>
         </w:pBdr>
         <w:shd w:fill="auto" w:val="clear"/>
-        <w:contextualSpacing w:val="0"/>
         <w:rPr/>
       </w:pPr>
       <w:r>
@@ -905,7 +890,6 @@
           <w:between w:space="0" w:sz="0" w:val="nil"/>
         </w:pBdr>
         <w:shd w:fill="auto" w:val="clear"/>
-        <w:contextualSpacing w:val="0"/>
         <w:rPr/>
       </w:pPr>
       <w:r>
@@ -940,7 +924,6 @@
           <w:between w:space="0" w:sz="0" w:val="nil"/>
         </w:pBdr>
         <w:shd w:fill="auto" w:val="clear"/>
-        <w:contextualSpacing w:val="0"/>
         <w:rPr/>
       </w:pPr>
       <w:r>
@@ -1055,7 +1038,6 @@
           <w:between w:space="0" w:sz="0" w:val="nil"/>
         </w:pBdr>
         <w:shd w:fill="auto" w:val="clear"/>
-        <w:contextualSpacing w:val="0"/>
         <w:rPr/>
       </w:pPr>
       <w:r>
@@ -1186,7 +1168,6 @@
           <w:between w:space="0" w:sz="0" w:val="nil"/>
         </w:pBdr>
         <w:shd w:fill="auto" w:val="clear"/>
-        <w:contextualSpacing w:val="0"/>
         <w:rPr/>
       </w:pPr>
       <w:r>
@@ -1237,7 +1218,6 @@
           <w:between w:space="0" w:sz="0" w:val="nil"/>
         </w:pBdr>
         <w:shd w:fill="auto" w:val="clear"/>
-        <w:contextualSpacing w:val="0"/>
         <w:rPr/>
       </w:pPr>
       <w:r>
@@ -1362,7 +1342,6 @@
           <w:between w:space="0" w:sz="0" w:val="nil"/>
         </w:pBdr>
         <w:shd w:fill="auto" w:val="clear"/>
-        <w:contextualSpacing w:val="0"/>
         <w:rPr/>
       </w:pPr>
       <w:r>
@@ -1413,7 +1392,6 @@
           <w:between w:space="0" w:sz="0" w:val="nil"/>
         </w:pBdr>
         <w:shd w:fill="auto" w:val="clear"/>
-        <w:contextualSpacing w:val="0"/>
         <w:rPr/>
       </w:pPr>
       <w:r>
@@ -1442,26 +1420,24 @@
           <w:between w:space="0" w:sz="0" w:val="nil"/>
         </w:pBdr>
         <w:shd w:fill="auto" w:val="clear"/>
-        <w:contextualSpacing w:val="0"/>
-        <w:rPr/>
-      </w:pPr>
-      <w:r>
-        <w:rPr>
-          <w:rtl w:val="0"/>
-        </w:rPr>
-      </w:r>
-    </w:p>
-    <w:p>
-      <w:pPr>
-        <w:pBdr>
-          <w:top w:space="0" w:sz="0" w:val="nil"/>
-          <w:left w:space="0" w:sz="0" w:val="nil"/>
-          <w:bottom w:space="0" w:sz="0" w:val="nil"/>
-          <w:right w:space="0" w:sz="0" w:val="nil"/>
-          <w:between w:space="0" w:sz="0" w:val="nil"/>
-        </w:pBdr>
-        <w:shd w:fill="auto" w:val="clear"/>
-        <w:contextualSpacing w:val="0"/>
+        <w:rPr/>
+      </w:pPr>
+      <w:r>
+        <w:rPr>
+          <w:rtl w:val="0"/>
+        </w:rPr>
+      </w:r>
+    </w:p>
+    <w:p>
+      <w:pPr>
+        <w:pBdr>
+          <w:top w:space="0" w:sz="0" w:val="nil"/>
+          <w:left w:space="0" w:sz="0" w:val="nil"/>
+          <w:bottom w:space="0" w:sz="0" w:val="nil"/>
+          <w:right w:space="0" w:sz="0" w:val="nil"/>
+          <w:between w:space="0" w:sz="0" w:val="nil"/>
+        </w:pBdr>
+        <w:shd w:fill="auto" w:val="clear"/>
         <w:rPr/>
       </w:pPr>
       <w:r>
@@ -1490,7 +1466,6 @@
           <w:between w:space="0" w:sz="0" w:val="nil"/>
         </w:pBdr>
         <w:shd w:fill="auto" w:val="clear"/>
-        <w:contextualSpacing w:val="0"/>
         <w:rPr/>
       </w:pPr>
       <w:r>
@@ -1519,7 +1494,6 @@
           <w:between w:space="0" w:sz="0" w:val="nil"/>
         </w:pBdr>
         <w:shd w:fill="auto" w:val="clear"/>
-        <w:contextualSpacing w:val="0"/>
         <w:rPr/>
       </w:pPr>
       <w:r>
@@ -1584,26 +1558,24 @@
           <w:between w:space="0" w:sz="0" w:val="nil"/>
         </w:pBdr>
         <w:shd w:fill="auto" w:val="clear"/>
-        <w:contextualSpacing w:val="0"/>
-        <w:rPr/>
-      </w:pPr>
-      <w:r>
-        <w:rPr>
-          <w:rtl w:val="0"/>
-        </w:rPr>
-      </w:r>
-    </w:p>
-    <w:p>
-      <w:pPr>
-        <w:pBdr>
-          <w:top w:space="0" w:sz="0" w:val="nil"/>
-          <w:left w:space="0" w:sz="0" w:val="nil"/>
-          <w:bottom w:space="0" w:sz="0" w:val="nil"/>
-          <w:right w:space="0" w:sz="0" w:val="nil"/>
-          <w:between w:space="0" w:sz="0" w:val="nil"/>
-        </w:pBdr>
-        <w:shd w:fill="auto" w:val="clear"/>
-        <w:contextualSpacing w:val="0"/>
+        <w:rPr/>
+      </w:pPr>
+      <w:r>
+        <w:rPr>
+          <w:rtl w:val="0"/>
+        </w:rPr>
+      </w:r>
+    </w:p>
+    <w:p>
+      <w:pPr>
+        <w:pBdr>
+          <w:top w:space="0" w:sz="0" w:val="nil"/>
+          <w:left w:space="0" w:sz="0" w:val="nil"/>
+          <w:bottom w:space="0" w:sz="0" w:val="nil"/>
+          <w:right w:space="0" w:sz="0" w:val="nil"/>
+          <w:between w:space="0" w:sz="0" w:val="nil"/>
+        </w:pBdr>
+        <w:shd w:fill="auto" w:val="clear"/>
         <w:rPr/>
       </w:pPr>
       <w:r>
@@ -1632,7 +1604,6 @@
           <w:between w:space="0" w:sz="0" w:val="nil"/>
         </w:pBdr>
         <w:shd w:fill="auto" w:val="clear"/>
-        <w:contextualSpacing w:val="0"/>
         <w:rPr/>
       </w:pPr>
       <w:r>
@@ -1699,7 +1670,6 @@
           <w:between w:space="0" w:sz="0" w:val="nil"/>
         </w:pBdr>
         <w:shd w:fill="auto" w:val="clear"/>
-        <w:contextualSpacing w:val="0"/>
         <w:rPr/>
       </w:pPr>
       <w:r>
@@ -1750,7 +1720,6 @@
           <w:between w:space="0" w:sz="0" w:val="nil"/>
         </w:pBdr>
         <w:shd w:fill="auto" w:val="clear"/>
-        <w:contextualSpacing w:val="0"/>
         <w:rPr/>
       </w:pPr>
       <w:r>
@@ -1785,7 +1754,6 @@
           <w:between w:space="0" w:sz="0" w:val="nil"/>
         </w:pBdr>
         <w:shd w:fill="auto" w:val="clear"/>
-        <w:contextualSpacing w:val="0"/>
         <w:rPr/>
       </w:pPr>
       <w:r>
@@ -1814,26 +1782,24 @@
           <w:between w:space="0" w:sz="0" w:val="nil"/>
         </w:pBdr>
         <w:shd w:fill="auto" w:val="clear"/>
-        <w:contextualSpacing w:val="0"/>
-        <w:rPr/>
-      </w:pPr>
-      <w:r>
-        <w:rPr>
-          <w:rtl w:val="0"/>
-        </w:rPr>
-      </w:r>
-    </w:p>
-    <w:p>
-      <w:pPr>
-        <w:pBdr>
-          <w:top w:space="0" w:sz="0" w:val="nil"/>
-          <w:left w:space="0" w:sz="0" w:val="nil"/>
-          <w:bottom w:space="0" w:sz="0" w:val="nil"/>
-          <w:right w:space="0" w:sz="0" w:val="nil"/>
-          <w:between w:space="0" w:sz="0" w:val="nil"/>
-        </w:pBdr>
-        <w:shd w:fill="auto" w:val="clear"/>
-        <w:contextualSpacing w:val="0"/>
+        <w:rPr/>
+      </w:pPr>
+      <w:r>
+        <w:rPr>
+          <w:rtl w:val="0"/>
+        </w:rPr>
+      </w:r>
+    </w:p>
+    <w:p>
+      <w:pPr>
+        <w:pBdr>
+          <w:top w:space="0" w:sz="0" w:val="nil"/>
+          <w:left w:space="0" w:sz="0" w:val="nil"/>
+          <w:bottom w:space="0" w:sz="0" w:val="nil"/>
+          <w:right w:space="0" w:sz="0" w:val="nil"/>
+          <w:between w:space="0" w:sz="0" w:val="nil"/>
+        </w:pBdr>
+        <w:shd w:fill="auto" w:val="clear"/>
         <w:rPr/>
       </w:pPr>
       <w:r>
@@ -1862,7 +1828,6 @@
           <w:between w:space="0" w:sz="0" w:val="nil"/>
         </w:pBdr>
         <w:shd w:fill="auto" w:val="clear"/>
-        <w:contextualSpacing w:val="0"/>
         <w:rPr/>
       </w:pPr>
       <w:r>
@@ -1891,7 +1856,6 @@
           <w:between w:space="0" w:sz="0" w:val="nil"/>
         </w:pBdr>
         <w:shd w:fill="auto" w:val="clear"/>
-        <w:contextualSpacing w:val="0"/>
         <w:rPr/>
       </w:pPr>
       <w:r>
@@ -1972,26 +1936,24 @@
           <w:between w:space="0" w:sz="0" w:val="nil"/>
         </w:pBdr>
         <w:shd w:fill="auto" w:val="clear"/>
-        <w:contextualSpacing w:val="0"/>
-        <w:rPr/>
-      </w:pPr>
-      <w:r>
-        <w:rPr>
-          <w:rtl w:val="0"/>
-        </w:rPr>
-      </w:r>
-    </w:p>
-    <w:p>
-      <w:pPr>
-        <w:pBdr>
-          <w:top w:space="0" w:sz="0" w:val="nil"/>
-          <w:left w:space="0" w:sz="0" w:val="nil"/>
-          <w:bottom w:space="0" w:sz="0" w:val="nil"/>
-          <w:right w:space="0" w:sz="0" w:val="nil"/>
-          <w:between w:space="0" w:sz="0" w:val="nil"/>
-        </w:pBdr>
-        <w:shd w:fill="auto" w:val="clear"/>
-        <w:contextualSpacing w:val="0"/>
+        <w:rPr/>
+      </w:pPr>
+      <w:r>
+        <w:rPr>
+          <w:rtl w:val="0"/>
+        </w:rPr>
+      </w:r>
+    </w:p>
+    <w:p>
+      <w:pPr>
+        <w:pBdr>
+          <w:top w:space="0" w:sz="0" w:val="nil"/>
+          <w:left w:space="0" w:sz="0" w:val="nil"/>
+          <w:bottom w:space="0" w:sz="0" w:val="nil"/>
+          <w:right w:space="0" w:sz="0" w:val="nil"/>
+          <w:between w:space="0" w:sz="0" w:val="nil"/>
+        </w:pBdr>
+        <w:shd w:fill="auto" w:val="clear"/>
         <w:rPr/>
       </w:pPr>
       <w:r>
@@ -2020,7 +1982,6 @@
           <w:between w:space="0" w:sz="0" w:val="nil"/>
         </w:pBdr>
         <w:shd w:fill="auto" w:val="clear"/>
-        <w:contextualSpacing w:val="0"/>
         <w:rPr/>
       </w:pPr>
       <w:r>
@@ -2103,7 +2064,6 @@
           <w:between w:space="0" w:sz="0" w:val="nil"/>
         </w:pBdr>
         <w:shd w:fill="auto" w:val="clear"/>
-        <w:contextualSpacing w:val="0"/>
         <w:rPr/>
       </w:pPr>
       <w:r>
@@ -2234,7 +2194,6 @@
           <w:between w:space="0" w:sz="0" w:val="nil"/>
         </w:pBdr>
         <w:shd w:fill="auto" w:val="clear"/>
-        <w:contextualSpacing w:val="0"/>
         <w:rPr/>
       </w:pPr>
       <w:r>
@@ -2333,7 +2292,6 @@
           <w:between w:space="0" w:sz="0" w:val="nil"/>
         </w:pBdr>
         <w:shd w:fill="auto" w:val="clear"/>
-        <w:contextualSpacing w:val="0"/>
         <w:rPr/>
       </w:pPr>
       <w:r>
@@ -2416,7 +2374,6 @@
           <w:between w:space="0" w:sz="0" w:val="nil"/>
         </w:pBdr>
         <w:shd w:fill="auto" w:val="clear"/>
-        <w:contextualSpacing w:val="0"/>
         <w:rPr/>
       </w:pPr>
       <w:r>
@@ -2483,7 +2440,6 @@
           <w:between w:space="0" w:sz="0" w:val="nil"/>
         </w:pBdr>
         <w:shd w:fill="auto" w:val="clear"/>
-        <w:contextualSpacing w:val="0"/>
         <w:rPr/>
       </w:pPr>
       <w:r>
@@ -2534,7 +2490,6 @@
           <w:between w:space="0" w:sz="0" w:val="nil"/>
         </w:pBdr>
         <w:shd w:fill="auto" w:val="clear"/>
-        <w:contextualSpacing w:val="0"/>
         <w:rPr/>
       </w:pPr>
       <w:r>
@@ -2569,7 +2524,6 @@
           <w:between w:space="0" w:sz="0" w:val="nil"/>
         </w:pBdr>
         <w:shd w:fill="auto" w:val="clear"/>
-        <w:contextualSpacing w:val="0"/>
         <w:rPr/>
       </w:pPr>
       <w:r>
@@ -2710,7 +2664,6 @@
           <w:between w:space="0" w:sz="0" w:val="nil"/>
         </w:pBdr>
         <w:shd w:fill="auto" w:val="clear"/>
-        <w:contextualSpacing w:val="0"/>
         <w:rPr/>
       </w:pPr>
       <w:r>
@@ -2793,7 +2746,6 @@
           <w:between w:space="0" w:sz="0" w:val="nil"/>
         </w:pBdr>
         <w:shd w:fill="auto" w:val="clear"/>
-        <w:contextualSpacing w:val="0"/>
         <w:rPr/>
       </w:pPr>
       <w:r>
@@ -2822,26 +2774,24 @@
           <w:between w:space="0" w:sz="0" w:val="nil"/>
         </w:pBdr>
         <w:shd w:fill="auto" w:val="clear"/>
-        <w:contextualSpacing w:val="0"/>
-        <w:rPr/>
-      </w:pPr>
-      <w:r>
-        <w:rPr>
-          <w:rtl w:val="0"/>
-        </w:rPr>
-      </w:r>
-    </w:p>
-    <w:p>
-      <w:pPr>
-        <w:pBdr>
-          <w:top w:space="0" w:sz="0" w:val="nil"/>
-          <w:left w:space="0" w:sz="0" w:val="nil"/>
-          <w:bottom w:space="0" w:sz="0" w:val="nil"/>
-          <w:right w:space="0" w:sz="0" w:val="nil"/>
-          <w:between w:space="0" w:sz="0" w:val="nil"/>
-        </w:pBdr>
-        <w:shd w:fill="auto" w:val="clear"/>
-        <w:contextualSpacing w:val="0"/>
+        <w:rPr/>
+      </w:pPr>
+      <w:r>
+        <w:rPr>
+          <w:rtl w:val="0"/>
+        </w:rPr>
+      </w:r>
+    </w:p>
+    <w:p>
+      <w:pPr>
+        <w:pBdr>
+          <w:top w:space="0" w:sz="0" w:val="nil"/>
+          <w:left w:space="0" w:sz="0" w:val="nil"/>
+          <w:bottom w:space="0" w:sz="0" w:val="nil"/>
+          <w:right w:space="0" w:sz="0" w:val="nil"/>
+          <w:between w:space="0" w:sz="0" w:val="nil"/>
+        </w:pBdr>
+        <w:shd w:fill="auto" w:val="clear"/>
         <w:rPr/>
       </w:pPr>
       <w:r>
@@ -2870,7 +2820,6 @@
           <w:between w:space="0" w:sz="0" w:val="nil"/>
         </w:pBdr>
         <w:shd w:fill="auto" w:val="clear"/>
-        <w:contextualSpacing w:val="0"/>
         <w:rPr/>
       </w:pPr>
       <w:r>
@@ -2899,7 +2848,6 @@
           <w:between w:space="0" w:sz="0" w:val="nil"/>
         </w:pBdr>
         <w:shd w:fill="auto" w:val="clear"/>
-        <w:contextualSpacing w:val="0"/>
         <w:rPr/>
       </w:pPr>
       <w:r>
@@ -2996,26 +2944,24 @@
           <w:between w:space="0" w:sz="0" w:val="nil"/>
         </w:pBdr>
         <w:shd w:fill="auto" w:val="clear"/>
-        <w:contextualSpacing w:val="0"/>
-        <w:rPr/>
-      </w:pPr>
-      <w:r>
-        <w:rPr>
-          <w:rtl w:val="0"/>
-        </w:rPr>
-      </w:r>
-    </w:p>
-    <w:p>
-      <w:pPr>
-        <w:pBdr>
-          <w:top w:space="0" w:sz="0" w:val="nil"/>
-          <w:left w:space="0" w:sz="0" w:val="nil"/>
-          <w:bottom w:space="0" w:sz="0" w:val="nil"/>
-          <w:right w:space="0" w:sz="0" w:val="nil"/>
-          <w:between w:space="0" w:sz="0" w:val="nil"/>
-        </w:pBdr>
-        <w:shd w:fill="auto" w:val="clear"/>
-        <w:contextualSpacing w:val="0"/>
+        <w:rPr/>
+      </w:pPr>
+      <w:r>
+        <w:rPr>
+          <w:rtl w:val="0"/>
+        </w:rPr>
+      </w:r>
+    </w:p>
+    <w:p>
+      <w:pPr>
+        <w:pBdr>
+          <w:top w:space="0" w:sz="0" w:val="nil"/>
+          <w:left w:space="0" w:sz="0" w:val="nil"/>
+          <w:bottom w:space="0" w:sz="0" w:val="nil"/>
+          <w:right w:space="0" w:sz="0" w:val="nil"/>
+          <w:between w:space="0" w:sz="0" w:val="nil"/>
+        </w:pBdr>
+        <w:shd w:fill="auto" w:val="clear"/>
         <w:rPr/>
       </w:pPr>
       <w:r>
@@ -3044,7 +2990,6 @@
           <w:between w:space="0" w:sz="0" w:val="nil"/>
         </w:pBdr>
         <w:shd w:fill="auto" w:val="clear"/>
-        <w:contextualSpacing w:val="0"/>
         <w:rPr/>
       </w:pPr>
       <w:r>
@@ -3143,7 +3088,6 @@
           <w:between w:space="0" w:sz="0" w:val="nil"/>
         </w:pBdr>
         <w:shd w:fill="auto" w:val="clear"/>
-        <w:contextualSpacing w:val="0"/>
         <w:rPr/>
       </w:pPr>
       <w:r>
@@ -3242,7 +3186,6 @@
           <w:between w:space="0" w:sz="0" w:val="nil"/>
         </w:pBdr>
         <w:shd w:fill="auto" w:val="clear"/>
-        <w:contextualSpacing w:val="0"/>
         <w:rPr/>
       </w:pPr>
       <w:r>
@@ -3309,7 +3252,6 @@
           <w:between w:space="0" w:sz="0" w:val="nil"/>
         </w:pBdr>
         <w:shd w:fill="auto" w:val="clear"/>
-        <w:contextualSpacing w:val="0"/>
         <w:rPr/>
       </w:pPr>
       <w:r>
@@ -3344,7 +3286,6 @@
           <w:between w:space="0" w:sz="0" w:val="nil"/>
         </w:pBdr>
         <w:shd w:fill="auto" w:val="clear"/>
-        <w:contextualSpacing w:val="0"/>
         <w:rPr/>
       </w:pPr>
       <w:r>
